--- a/Documentation.docx
+++ b/Documentation.docx
@@ -941,6 +941,494 @@
       <w:r>
         <w:t>Next day: check with delta.</w:t>
       </w:r>
+    </w:p>
+    <w:p>
+      <w:pPr>
+        <w:ind w:left="360"/>
+      </w:pPr>
+    </w:p>
+    <w:p>
+      <w:pPr>
+        <w:shd w:val="clear" w:color="auto" w:fill="1E1F22"/>
+        <w:tabs>
+          <w:tab w:val="left" w:pos="916"/>
+          <w:tab w:val="left" w:pos="1832"/>
+          <w:tab w:val="left" w:pos="2748"/>
+          <w:tab w:val="left" w:pos="3664"/>
+          <w:tab w:val="left" w:pos="4580"/>
+          <w:tab w:val="left" w:pos="5496"/>
+          <w:tab w:val="left" w:pos="6412"/>
+          <w:tab w:val="left" w:pos="7328"/>
+          <w:tab w:val="left" w:pos="8244"/>
+          <w:tab w:val="left" w:pos="9160"/>
+          <w:tab w:val="left" w:pos="10076"/>
+          <w:tab w:val="left" w:pos="10992"/>
+          <w:tab w:val="left" w:pos="11908"/>
+          <w:tab w:val="left" w:pos="12824"/>
+          <w:tab w:val="left" w:pos="13740"/>
+          <w:tab w:val="left" w:pos="14656"/>
+        </w:tabs>
+        <w:spacing w:after="0" w:line="240" w:lineRule="auto"/>
+        <w:rPr>
+          <w:rFonts w:ascii="Courier New" w:eastAsia="Times New Roman" w:hAnsi="Courier New" w:cs="Courier New"/>
+          <w:color w:val="BCBEC4"/>
+          <w:sz w:val="20"/>
+          <w:szCs w:val="20"/>
+        </w:rPr>
+      </w:pPr>
+      <w:r>
+        <w:rPr>
+          <w:rFonts w:ascii="Courier New" w:eastAsia="Times New Roman" w:hAnsi="Courier New" w:cs="Courier New"/>
+          <w:color w:val="7A7E85"/>
+          <w:sz w:val="20"/>
+          <w:szCs w:val="20"/>
+        </w:rPr>
+        <w:lastRenderedPageBreak/>
+        <w:t>//but the game doesn't wait for user input, it keeps running</w:t>
+      </w:r>
+      <w:r>
+        <w:rPr>
+          <w:rFonts w:ascii="Courier New" w:eastAsia="Times New Roman" w:hAnsi="Courier New" w:cs="Courier New"/>
+          <w:color w:val="7A7E85"/>
+          <w:sz w:val="20"/>
+          <w:szCs w:val="20"/>
+        </w:rPr>
+        <w:br/>
+        <w:t>//we need to set an FPS to see how fast we update</w:t>
+      </w:r>
+      <w:r>
+        <w:rPr>
+          <w:rFonts w:ascii="Courier New" w:eastAsia="Times New Roman" w:hAnsi="Courier New" w:cs="Courier New"/>
+          <w:color w:val="7A7E85"/>
+          <w:sz w:val="20"/>
+          <w:szCs w:val="20"/>
+        </w:rPr>
+        <w:br/>
+      </w:r>
+      <w:r>
+        <w:rPr>
+          <w:rFonts w:ascii="Courier New" w:eastAsia="Times New Roman" w:hAnsi="Courier New" w:cs="Courier New"/>
+          <w:color w:val="7A7E85"/>
+          <w:sz w:val="20"/>
+          <w:szCs w:val="20"/>
+        </w:rPr>
+        <w:br/>
+        <w:t>//but where does the player sit? If we do the logical, seemingly realistic action of loading the map and moving across</w:t>
+      </w:r>
+      <w:r>
+        <w:rPr>
+          <w:rFonts w:ascii="Courier New" w:eastAsia="Times New Roman" w:hAnsi="Courier New" w:cs="Courier New"/>
+          <w:color w:val="7A7E85"/>
+          <w:sz w:val="20"/>
+          <w:szCs w:val="20"/>
+        </w:rPr>
+        <w:br/>
+        <w:t>//it, we'd run into memory issues along the road, since a lot of games (Elden Ring, my beloved, are very detailed)</w:t>
+      </w:r>
+      <w:r>
+        <w:rPr>
+          <w:rFonts w:ascii="Courier New" w:eastAsia="Times New Roman" w:hAnsi="Courier New" w:cs="Courier New"/>
+          <w:color w:val="7A7E85"/>
+          <w:sz w:val="20"/>
+          <w:szCs w:val="20"/>
+        </w:rPr>
+        <w:br/>
+        <w:t>//In 3D it's a bit more complicated, but in 2D, we can simply not move the character, but the map itself</w:t>
+      </w:r>
+      <w:r>
+        <w:rPr>
+          <w:rFonts w:ascii="Courier New" w:eastAsia="Times New Roman" w:hAnsi="Courier New" w:cs="Courier New"/>
+          <w:color w:val="7A7E85"/>
+          <w:sz w:val="20"/>
+          <w:szCs w:val="20"/>
+        </w:rPr>
+        <w:br/>
+      </w:r>
+      <w:r>
+        <w:rPr>
+          <w:rFonts w:ascii="Courier New" w:eastAsia="Times New Roman" w:hAnsi="Courier New" w:cs="Courier New"/>
+          <w:color w:val="7A7E85"/>
+          <w:sz w:val="20"/>
+          <w:szCs w:val="20"/>
+        </w:rPr>
+        <w:br/>
+        <w:t>//</w:t>
+      </w:r>
+      <w:proofErr w:type="spellStart"/>
+      <w:r>
+        <w:rPr>
+          <w:rFonts w:ascii="Courier New" w:eastAsia="Times New Roman" w:hAnsi="Courier New" w:cs="Courier New"/>
+          <w:color w:val="7A7E85"/>
+          <w:sz w:val="20"/>
+          <w:szCs w:val="20"/>
+        </w:rPr>
+        <w:t>i</w:t>
+      </w:r>
+      <w:proofErr w:type="spellEnd"/>
+      <w:r>
+        <w:rPr>
+          <w:rFonts w:ascii="Courier New" w:eastAsia="Times New Roman" w:hAnsi="Courier New" w:cs="Courier New"/>
+          <w:color w:val="7A7E85"/>
+          <w:sz w:val="20"/>
+          <w:szCs w:val="20"/>
+        </w:rPr>
+        <w:t xml:space="preserve"> add this for the future. if we add a 2* speed </w:t>
+      </w:r>
+      <w:proofErr w:type="gramStart"/>
+      <w:r>
+        <w:rPr>
+          <w:rFonts w:ascii="Courier New" w:eastAsia="Times New Roman" w:hAnsi="Courier New" w:cs="Courier New"/>
+          <w:color w:val="7A7E85"/>
+          <w:sz w:val="20"/>
+          <w:szCs w:val="20"/>
+        </w:rPr>
+        <w:t>feature :</w:t>
+      </w:r>
+      <w:proofErr w:type="gramEnd"/>
+      <w:r>
+        <w:rPr>
+          <w:rFonts w:ascii="Courier New" w:eastAsia="Times New Roman" w:hAnsi="Courier New" w:cs="Courier New"/>
+          <w:color w:val="7A7E85"/>
+          <w:sz w:val="20"/>
+          <w:szCs w:val="20"/>
+        </w:rPr>
+        <w:t xml:space="preserve"> </w:t>
+      </w:r>
+      <w:proofErr w:type="spellStart"/>
+      <w:r>
+        <w:rPr>
+          <w:rFonts w:ascii="Courier New" w:eastAsia="Times New Roman" w:hAnsi="Courier New" w:cs="Courier New"/>
+          <w:color w:val="7A7E85"/>
+          <w:sz w:val="20"/>
+          <w:szCs w:val="20"/>
+        </w:rPr>
+        <w:t>Rafa</w:t>
+      </w:r>
+      <w:proofErr w:type="spellEnd"/>
+      <w:r>
+        <w:rPr>
+          <w:rFonts w:ascii="Courier New" w:eastAsia="Times New Roman" w:hAnsi="Courier New" w:cs="Courier New"/>
+          <w:color w:val="7A7E85"/>
+          <w:sz w:val="20"/>
+          <w:szCs w:val="20"/>
+        </w:rPr>
+        <w:t xml:space="preserve"> from future: nah, </w:t>
+      </w:r>
+      <w:proofErr w:type="spellStart"/>
+      <w:r>
+        <w:rPr>
+          <w:rFonts w:ascii="Courier New" w:eastAsia="Times New Roman" w:hAnsi="Courier New" w:cs="Courier New"/>
+          <w:color w:val="7A7E85"/>
+          <w:sz w:val="20"/>
+          <w:szCs w:val="20"/>
+        </w:rPr>
+        <w:t>i'd</w:t>
+      </w:r>
+      <w:proofErr w:type="spellEnd"/>
+      <w:r>
+        <w:rPr>
+          <w:rFonts w:ascii="Courier New" w:eastAsia="Times New Roman" w:hAnsi="Courier New" w:cs="Courier New"/>
+          <w:color w:val="7A7E85"/>
+          <w:sz w:val="20"/>
+          <w:szCs w:val="20"/>
+        </w:rPr>
+        <w:t xml:space="preserve"> skip that</w:t>
+      </w:r>
+    </w:p>
+    <w:p>
+      <w:pPr>
+        <w:ind w:left="360"/>
+      </w:pPr>
+    </w:p>
+    <w:p>
+      <w:pPr>
+        <w:ind w:left="360"/>
+      </w:pPr>
+    </w:p>
+    <w:p>
+      <w:pPr>
+        <w:pStyle w:val="HTMLPreformatted"/>
+        <w:shd w:val="clear" w:color="auto" w:fill="1E1F22"/>
+        <w:rPr>
+          <w:color w:val="BCBEC4"/>
+        </w:rPr>
+      </w:pPr>
+      <w:r>
+        <w:rPr>
+          <w:color w:val="7A7E85"/>
+        </w:rPr>
+        <w:t xml:space="preserve">//for our game loop, due to how the methods are used, the </w:t>
+      </w:r>
+      <w:proofErr w:type="spellStart"/>
+      <w:r>
+        <w:rPr>
+          <w:color w:val="7A7E85"/>
+        </w:rPr>
+        <w:t>timem</w:t>
+      </w:r>
+      <w:proofErr w:type="spellEnd"/>
+      <w:r>
+        <w:rPr>
+          <w:color w:val="7A7E85"/>
+        </w:rPr>
+        <w:t xml:space="preserve"> is in nanoseconds</w:t>
+      </w:r>
+      <w:r>
+        <w:rPr>
+          <w:color w:val="7A7E85"/>
+        </w:rPr>
+        <w:br/>
+        <w:t>//</w:t>
+      </w:r>
+      <w:proofErr w:type="spellStart"/>
+      <w:r>
+        <w:rPr>
+          <w:color w:val="7A7E85"/>
+        </w:rPr>
+        <w:t>nano</w:t>
+      </w:r>
+      <w:proofErr w:type="spellEnd"/>
+      <w:r>
+        <w:rPr>
+          <w:color w:val="7A7E85"/>
+        </w:rPr>
+        <w:t xml:space="preserve"> = 10^(-9), so the draw interval is 1sec/ FPS, so </w:t>
+      </w:r>
+      <w:proofErr w:type="spellStart"/>
+      <w:r>
+        <w:rPr>
+          <w:color w:val="7A7E85"/>
+        </w:rPr>
+        <w:t>every one</w:t>
+      </w:r>
+      <w:proofErr w:type="spellEnd"/>
+      <w:r>
+        <w:rPr>
+          <w:color w:val="7A7E85"/>
+        </w:rPr>
+        <w:t xml:space="preserve"> 60th of a second, we want to do the update and redrawing</w:t>
+      </w:r>
+      <w:r>
+        <w:rPr>
+          <w:color w:val="7A7E85"/>
+        </w:rPr>
+        <w:br/>
+      </w:r>
+      <w:r>
+        <w:rPr>
+          <w:color w:val="7A7E85"/>
+        </w:rPr>
+        <w:br/>
+        <w:t xml:space="preserve">//double </w:t>
+      </w:r>
+      <w:proofErr w:type="spellStart"/>
+      <w:r>
+        <w:rPr>
+          <w:color w:val="7A7E85"/>
+        </w:rPr>
+        <w:t>nextDrawTime</w:t>
+      </w:r>
+      <w:proofErr w:type="spellEnd"/>
+      <w:r>
+        <w:rPr>
+          <w:color w:val="7A7E85"/>
+        </w:rPr>
+        <w:t xml:space="preserve"> = </w:t>
+      </w:r>
+      <w:proofErr w:type="spellStart"/>
+      <w:r>
+        <w:rPr>
+          <w:color w:val="7A7E85"/>
+        </w:rPr>
+        <w:t>System.nanoTime</w:t>
+      </w:r>
+      <w:proofErr w:type="spellEnd"/>
+      <w:r>
+        <w:rPr>
+          <w:color w:val="7A7E85"/>
+        </w:rPr>
+        <w:t xml:space="preserve">() + </w:t>
+      </w:r>
+      <w:proofErr w:type="spellStart"/>
+      <w:r>
+        <w:rPr>
+          <w:color w:val="7A7E85"/>
+        </w:rPr>
+        <w:t>drawInterval</w:t>
+      </w:r>
+      <w:proofErr w:type="spellEnd"/>
+      <w:r>
+        <w:rPr>
+          <w:color w:val="7A7E85"/>
+        </w:rPr>
+        <w:t>;///</w:t>
+      </w:r>
+      <w:proofErr w:type="spellStart"/>
+      <w:r>
+        <w:rPr>
+          <w:color w:val="7A7E85"/>
+        </w:rPr>
+        <w:t>System.nanoTime</w:t>
+      </w:r>
+      <w:proofErr w:type="spellEnd"/>
+      <w:r>
+        <w:rPr>
+          <w:color w:val="7A7E85"/>
+        </w:rPr>
+        <w:t xml:space="preserve">-&gt; current </w:t>
+      </w:r>
+      <w:proofErr w:type="spellStart"/>
+      <w:r>
+        <w:rPr>
+          <w:color w:val="7A7E85"/>
+        </w:rPr>
+        <w:t>timem</w:t>
+      </w:r>
+      <w:proofErr w:type="spellEnd"/>
+      <w:r>
+        <w:rPr>
+          <w:color w:val="7A7E85"/>
+        </w:rPr>
+        <w:br/>
+        <w:t xml:space="preserve">//our loop starts, let's say, at a </w:t>
+      </w:r>
+      <w:proofErr w:type="spellStart"/>
+      <w:r>
+        <w:rPr>
+          <w:color w:val="7A7E85"/>
+        </w:rPr>
+        <w:t>timem</w:t>
+      </w:r>
+      <w:proofErr w:type="spellEnd"/>
+      <w:r>
+        <w:rPr>
+          <w:color w:val="7A7E85"/>
+        </w:rPr>
+        <w:t xml:space="preserve"> t, so we start measuring from that onward.</w:t>
+      </w:r>
+      <w:r>
+        <w:rPr>
+          <w:color w:val="7A7E85"/>
+        </w:rPr>
+        <w:br/>
+        <w:t xml:space="preserve">//the next cycle must be after a </w:t>
+      </w:r>
+      <w:proofErr w:type="spellStart"/>
+      <w:r>
+        <w:rPr>
+          <w:color w:val="7A7E85"/>
+        </w:rPr>
+        <w:t>drawInterval</w:t>
+      </w:r>
+      <w:proofErr w:type="spellEnd"/>
+      <w:r>
+        <w:rPr>
+          <w:color w:val="7A7E85"/>
+        </w:rPr>
+        <w:t xml:space="preserve"> has passed=&gt; t + </w:t>
+      </w:r>
+      <w:proofErr w:type="spellStart"/>
+      <w:r>
+        <w:rPr>
+          <w:color w:val="7A7E85"/>
+        </w:rPr>
+        <w:t>drawInterval</w:t>
+      </w:r>
+      <w:proofErr w:type="spellEnd"/>
+      <w:r>
+        <w:rPr>
+          <w:color w:val="7A7E85"/>
+        </w:rPr>
+        <w:br/>
+      </w:r>
+      <w:r>
+        <w:rPr>
+          <w:color w:val="7A7E85"/>
+        </w:rPr>
+        <w:br/>
+        <w:t>//second method: use a delta timer</w:t>
+      </w:r>
+    </w:p>
+    <w:p>
+      <w:pPr>
+        <w:ind w:left="360"/>
+      </w:pPr>
+    </w:p>
+    <w:p>
+      <w:pPr>
+        <w:pStyle w:val="HTMLPreformatted"/>
+        <w:shd w:val="clear" w:color="auto" w:fill="1E1F22"/>
+        <w:rPr>
+          <w:color w:val="BCBEC4"/>
+        </w:rPr>
+      </w:pPr>
+      <w:r>
+        <w:rPr>
+          <w:i/>
+          <w:iCs/>
+          <w:color w:val="5F826B"/>
+        </w:rPr>
+        <w:t xml:space="preserve">///to ensure the 1/FPS game loop cycle, we have 2 methods: making the thread sleep until the necessary </w:t>
+      </w:r>
+      <w:proofErr w:type="spellStart"/>
+      <w:r>
+        <w:rPr>
+          <w:i/>
+          <w:iCs/>
+          <w:color w:val="5F826B"/>
+        </w:rPr>
+        <w:t>timem</w:t>
+      </w:r>
+      <w:proofErr w:type="spellEnd"/>
+      <w:r>
+        <w:rPr>
+          <w:i/>
+          <w:iCs/>
+          <w:color w:val="5F826B"/>
+        </w:rPr>
+        <w:t xml:space="preserve"> has passed:</w:t>
+      </w:r>
+      <w:r>
+        <w:rPr>
+          <w:i/>
+          <w:iCs/>
+          <w:color w:val="5F826B"/>
+        </w:rPr>
+        <w:br/>
+        <w:t>/// problem: not fully stable, can have some delays of a couple milliseconds</w:t>
+      </w:r>
+      <w:r>
+        <w:rPr>
+          <w:i/>
+          <w:iCs/>
+          <w:color w:val="5F826B"/>
+        </w:rPr>
+        <w:br/>
+        <w:t xml:space="preserve">    ///calculating the </w:t>
+      </w:r>
+      <w:proofErr w:type="spellStart"/>
+      <w:r>
+        <w:rPr>
+          <w:i/>
+          <w:iCs/>
+          <w:color w:val="5F826B"/>
+        </w:rPr>
+        <w:t>timem</w:t>
+      </w:r>
+      <w:proofErr w:type="spellEnd"/>
+      <w:r>
+        <w:rPr>
+          <w:i/>
+          <w:iCs/>
+          <w:color w:val="5F826B"/>
+        </w:rPr>
+        <w:t xml:space="preserve"> in which we should start the process: aka the DELTA method</w:t>
+      </w:r>
+    </w:p>
+    <w:p>
+      <w:pPr>
+        <w:ind w:left="360"/>
+      </w:pPr>
       <w:bookmarkStart w:id="0" w:name="_GoBack"/>
       <w:bookmarkEnd w:id="0"/>
     </w:p>

--- a/Documentation.docx
+++ b/Documentation.docx
@@ -29,36 +29,14 @@
           <w:szCs w:val="32"/>
         </w:rPr>
       </w:pPr>
-      <w:bookmarkStart w:id="0" w:name="_GoBack"/>
-      <w:bookmarkEnd w:id="0"/>
-      <w:proofErr w:type="spellStart"/>
-      <w:r>
-        <w:rPr>
-          <w:rFonts w:ascii="Times New Roman" w:hAnsi="Times New Roman" w:cs="Times New Roman"/>
-          <w:sz w:val="32"/>
-          <w:szCs w:val="32"/>
-        </w:rPr>
-        <w:t>Mariș</w:t>
-      </w:r>
-      <w:proofErr w:type="spellEnd"/>
-      <w:r>
-        <w:rPr>
-          <w:rFonts w:ascii="Times New Roman" w:hAnsi="Times New Roman" w:cs="Times New Roman"/>
-          <w:sz w:val="32"/>
-          <w:szCs w:val="32"/>
-        </w:rPr>
-        <w:t xml:space="preserve"> </w:t>
-      </w:r>
-      <w:proofErr w:type="spellStart"/>
-      <w:r>
-        <w:rPr>
-          <w:rFonts w:ascii="Times New Roman" w:hAnsi="Times New Roman" w:cs="Times New Roman"/>
-          <w:sz w:val="32"/>
-          <w:szCs w:val="32"/>
-        </w:rPr>
-        <w:t>Rafail</w:t>
-      </w:r>
-      <w:proofErr w:type="spellEnd"/>
+      <w:r>
+        <w:rPr>
+          <w:rFonts w:ascii="Times New Roman" w:hAnsi="Times New Roman" w:cs="Times New Roman"/>
+          <w:sz w:val="32"/>
+          <w:szCs w:val="32"/>
+        </w:rPr>
+        <w:t>Mariș Rafail</w:t>
+      </w:r>
     </w:p>
     <w:p>
       <w:pPr>
@@ -104,87 +82,7 @@
           <w:sz w:val="28"/>
           <w:szCs w:val="32"/>
         </w:rPr>
-        <w:t xml:space="preserve">A 2D game made using Java Swing, combined with Google’s Static street map API. Artwork inspired by Minecraft’s art style and music provided by </w:t>
-      </w:r>
-      <w:proofErr w:type="spellStart"/>
-      <w:r>
-        <w:rPr>
-          <w:rFonts w:ascii="Times New Roman" w:hAnsi="Times New Roman" w:cs="Times New Roman"/>
-          <w:sz w:val="28"/>
-          <w:szCs w:val="32"/>
-        </w:rPr>
-        <w:t>youtube</w:t>
-      </w:r>
-      <w:proofErr w:type="spellEnd"/>
-      <w:r>
-        <w:rPr>
-          <w:rFonts w:ascii="Times New Roman" w:hAnsi="Times New Roman" w:cs="Times New Roman"/>
-          <w:sz w:val="28"/>
-          <w:szCs w:val="32"/>
-        </w:rPr>
-        <w:t xml:space="preserve">. Login credentials are kept in a </w:t>
-      </w:r>
-      <w:proofErr w:type="spellStart"/>
-      <w:r>
-        <w:rPr>
-          <w:rFonts w:ascii="Times New Roman" w:hAnsi="Times New Roman" w:cs="Times New Roman"/>
-          <w:sz w:val="28"/>
-          <w:szCs w:val="32"/>
-        </w:rPr>
-        <w:t>Postgresql</w:t>
-      </w:r>
-      <w:proofErr w:type="spellEnd"/>
-      <w:r>
-        <w:rPr>
-          <w:rFonts w:ascii="Times New Roman" w:hAnsi="Times New Roman" w:cs="Times New Roman"/>
-          <w:sz w:val="28"/>
-          <w:szCs w:val="32"/>
-        </w:rPr>
-        <w:t xml:space="preserve"> database, password hashing being that of </w:t>
-      </w:r>
-      <w:proofErr w:type="spellStart"/>
-      <w:r>
-        <w:rPr>
-          <w:rFonts w:ascii="Times New Roman" w:hAnsi="Times New Roman" w:cs="Times New Roman"/>
-          <w:sz w:val="28"/>
-          <w:szCs w:val="32"/>
-        </w:rPr>
-        <w:t>mindrot’s</w:t>
-      </w:r>
-      <w:proofErr w:type="spellEnd"/>
-      <w:r>
-        <w:rPr>
-          <w:rFonts w:ascii="Times New Roman" w:hAnsi="Times New Roman" w:cs="Times New Roman"/>
-          <w:sz w:val="28"/>
-          <w:szCs w:val="32"/>
-        </w:rPr>
-        <w:t xml:space="preserve"> </w:t>
-      </w:r>
-      <w:proofErr w:type="spellStart"/>
-      <w:r>
-        <w:rPr>
-          <w:rFonts w:ascii="Times New Roman" w:hAnsi="Times New Roman" w:cs="Times New Roman"/>
-          <w:sz w:val="28"/>
-          <w:szCs w:val="32"/>
-        </w:rPr>
-        <w:t>jBCrypt</w:t>
-      </w:r>
-      <w:proofErr w:type="spellEnd"/>
-      <w:r>
-        <w:rPr>
-          <w:rFonts w:ascii="Times New Roman" w:hAnsi="Times New Roman" w:cs="Times New Roman"/>
-          <w:sz w:val="28"/>
-          <w:szCs w:val="32"/>
-        </w:rPr>
-        <w:t>™</w:t>
-      </w:r>
-      <w:r>
-        <w:rPr>
-          <w:rFonts w:ascii="Times New Roman" w:hAnsi="Times New Roman" w:cs="Times New Roman"/>
-          <w:sz w:val="28"/>
-          <w:szCs w:val="32"/>
-        </w:rPr>
-        <w:t>.</w:t>
+        <w:t>A 2D game made using Java Swing, combined with Google’s Static street map API. Artwork inspired by Minecraft’s art style and music provided by youtube. Login credentials are kept in a Postgresql database, password hashing being that of mindrot’s jBCrypt™.</w:t>
       </w:r>
       <w:r>
         <w:rPr>
@@ -236,13 +134,15 @@
           <w:rFonts w:ascii="Times New Roman" w:hAnsi="Times New Roman" w:cs="Times New Roman"/>
           <w:sz w:val="28"/>
           <w:szCs w:val="32"/>
-        </w:rPr>
-      </w:pPr>
-      <w:r>
-        <w:rPr>
-          <w:rFonts w:ascii="Times New Roman" w:hAnsi="Times New Roman" w:cs="Times New Roman"/>
-          <w:sz w:val="28"/>
-          <w:szCs w:val="32"/>
+          <w:u w:val="single"/>
+        </w:rPr>
+      </w:pPr>
+      <w:r>
+        <w:rPr>
+          <w:rFonts w:ascii="Times New Roman" w:hAnsi="Times New Roman" w:cs="Times New Roman"/>
+          <w:sz w:val="28"/>
+          <w:szCs w:val="32"/>
+          <w:u w:val="single"/>
         </w:rPr>
         <w:t>Login / Register</w:t>
       </w:r>
@@ -267,43 +167,7 @@
           <w:sz w:val="28"/>
           <w:szCs w:val="32"/>
         </w:rPr>
-        <w:t xml:space="preserve">Made using </w:t>
-      </w:r>
-      <w:proofErr w:type="spellStart"/>
-      <w:r>
-        <w:rPr>
-          <w:rFonts w:ascii="Times New Roman" w:hAnsi="Times New Roman" w:cs="Times New Roman"/>
-          <w:sz w:val="28"/>
-          <w:szCs w:val="32"/>
-        </w:rPr>
-        <w:t>Intellij’s</w:t>
-      </w:r>
-      <w:proofErr w:type="spellEnd"/>
-      <w:r>
-        <w:rPr>
-          <w:rFonts w:ascii="Times New Roman" w:hAnsi="Times New Roman" w:cs="Times New Roman"/>
-          <w:sz w:val="28"/>
-          <w:szCs w:val="32"/>
-        </w:rPr>
-        <w:t xml:space="preserve"> GUI designer. Some problems arose from the fact that the size of the images couldn’t be modified, so resizing was necessary, reducing the quality. Action Listeners were implemented for the buttons (Login, register, confirm register, back to login). In case of faulty user input, windows appear informing the user of the mistake that has occurred (ex: password miss-match, taken username, invalid username </w:t>
-      </w:r>
-      <w:proofErr w:type="spellStart"/>
-      <w:r>
-        <w:rPr>
-          <w:rFonts w:ascii="Times New Roman" w:hAnsi="Times New Roman" w:cs="Times New Roman"/>
-          <w:sz w:val="28"/>
-          <w:szCs w:val="32"/>
-        </w:rPr>
-        <w:t>etc</w:t>
-      </w:r>
-      <w:proofErr w:type="spellEnd"/>
-      <w:r>
-        <w:rPr>
-          <w:rFonts w:ascii="Times New Roman" w:hAnsi="Times New Roman" w:cs="Times New Roman"/>
-          <w:sz w:val="28"/>
-          <w:szCs w:val="32"/>
-        </w:rPr>
-        <w:t>).</w:t>
+        <w:t>Made using Intellij’s GUI designer. Some problems arose from the fact that the size of the images couldn’t be modified, so resizing was necessary, reducing the quality. Action Listeners were implemented for the buttons (Login, register, confirm register, back to login). In case of faulty user input, windows appear informing the user of the mistake that has occurred (ex: password miss-match, taken username, invalid username etc).</w:t>
       </w:r>
     </w:p>
     <w:p>
@@ -318,13 +182,15 @@
           <w:rFonts w:ascii="Times New Roman" w:hAnsi="Times New Roman" w:cs="Times New Roman"/>
           <w:sz w:val="28"/>
           <w:szCs w:val="32"/>
-        </w:rPr>
-      </w:pPr>
-      <w:r>
-        <w:rPr>
-          <w:rFonts w:ascii="Times New Roman" w:hAnsi="Times New Roman" w:cs="Times New Roman"/>
-          <w:sz w:val="28"/>
-          <w:szCs w:val="32"/>
+          <w:u w:val="single"/>
+        </w:rPr>
+      </w:pPr>
+      <w:r>
+        <w:rPr>
+          <w:rFonts w:ascii="Times New Roman" w:hAnsi="Times New Roman" w:cs="Times New Roman"/>
+          <w:sz w:val="28"/>
+          <w:szCs w:val="32"/>
+          <w:u w:val="single"/>
         </w:rPr>
         <w:t>The player</w:t>
       </w:r>
@@ -349,43 +215,7 @@
           <w:sz w:val="28"/>
           <w:szCs w:val="32"/>
         </w:rPr>
-        <w:t xml:space="preserve">Bears a strong resemblance to </w:t>
-      </w:r>
-      <w:proofErr w:type="spellStart"/>
-      <w:r>
-        <w:rPr>
-          <w:rFonts w:ascii="Times New Roman" w:hAnsi="Times New Roman" w:cs="Times New Roman"/>
-          <w:sz w:val="28"/>
-          <w:szCs w:val="32"/>
-        </w:rPr>
-        <w:t>Grian’s</w:t>
-      </w:r>
-      <w:proofErr w:type="spellEnd"/>
-      <w:r>
-        <w:rPr>
-          <w:rFonts w:ascii="Times New Roman" w:hAnsi="Times New Roman" w:cs="Times New Roman"/>
-          <w:sz w:val="28"/>
-          <w:szCs w:val="32"/>
-        </w:rPr>
-        <w:t xml:space="preserve"> (Minecraft </w:t>
-      </w:r>
-      <w:proofErr w:type="spellStart"/>
-      <w:r>
-        <w:rPr>
-          <w:rFonts w:ascii="Times New Roman" w:hAnsi="Times New Roman" w:cs="Times New Roman"/>
-          <w:sz w:val="28"/>
-          <w:szCs w:val="32"/>
-        </w:rPr>
-        <w:t>Youtuber</w:t>
-      </w:r>
-      <w:proofErr w:type="spellEnd"/>
-      <w:r>
-        <w:rPr>
-          <w:rFonts w:ascii="Times New Roman" w:hAnsi="Times New Roman" w:cs="Times New Roman"/>
-          <w:sz w:val="28"/>
-          <w:szCs w:val="32"/>
-        </w:rPr>
-        <w:t>) skin</w:t>
+        <w:t>Bears a strong resemblance to Grian’s (Minecraft Youtuber) skin</w:t>
       </w:r>
     </w:p>
     <w:p>
@@ -431,54 +261,8 @@
           <w:sz w:val="28"/>
           <w:szCs w:val="32"/>
         </w:rPr>
-        <w:t xml:space="preserve">Main methods: </w:t>
-      </w:r>
-      <w:proofErr w:type="spellStart"/>
-      <w:r>
-        <w:rPr>
-          <w:rFonts w:ascii="Times New Roman" w:hAnsi="Times New Roman" w:cs="Times New Roman"/>
-          <w:sz w:val="28"/>
-          <w:szCs w:val="32"/>
-        </w:rPr>
-        <w:t>isOutsideOfBounds</w:t>
-      </w:r>
-      <w:proofErr w:type="spellEnd"/>
-      <w:r>
-        <w:rPr>
-          <w:rFonts w:ascii="Times New Roman" w:hAnsi="Times New Roman" w:cs="Times New Roman"/>
-          <w:sz w:val="28"/>
-          <w:szCs w:val="32"/>
-        </w:rPr>
-        <w:t xml:space="preserve">, </w:t>
-      </w:r>
-      <w:proofErr w:type="spellStart"/>
-      <w:r>
-        <w:rPr>
-          <w:rFonts w:ascii="Times New Roman" w:hAnsi="Times New Roman" w:cs="Times New Roman"/>
-          <w:sz w:val="28"/>
-          <w:szCs w:val="32"/>
-        </w:rPr>
-        <w:t>movePlayer</w:t>
-      </w:r>
-      <w:proofErr w:type="spellEnd"/>
-      <w:r>
-        <w:rPr>
-          <w:rFonts w:ascii="Times New Roman" w:hAnsi="Times New Roman" w:cs="Times New Roman"/>
-          <w:sz w:val="28"/>
-          <w:szCs w:val="32"/>
-        </w:rPr>
-        <w:t xml:space="preserve">, </w:t>
-      </w:r>
-      <w:proofErr w:type="spellStart"/>
-      <w:r>
-        <w:rPr>
-          <w:rFonts w:ascii="Times New Roman" w:hAnsi="Times New Roman" w:cs="Times New Roman"/>
-          <w:sz w:val="28"/>
-          <w:szCs w:val="32"/>
-        </w:rPr>
-        <w:t>updatePlayerWithBoolean</w:t>
-      </w:r>
-      <w:proofErr w:type="spellEnd"/>
+        <w:t>Main methods: isOutsideOfBounds, movePlayer, updatePlayerWithBoolean</w:t>
+      </w:r>
     </w:p>
     <w:p>
       <w:pPr>
@@ -523,25 +307,7 @@
           <w:sz w:val="28"/>
           <w:szCs w:val="32"/>
         </w:rPr>
-        <w:t>Outside of bounds: teleporting to start is done except for the tiles around the portal, to allow the player to actually enter it from a bit of an angle (</w:t>
-      </w:r>
-      <w:proofErr w:type="spellStart"/>
-      <w:r>
-        <w:rPr>
-          <w:rFonts w:ascii="Times New Roman" w:hAnsi="Times New Roman" w:cs="Times New Roman"/>
-          <w:sz w:val="28"/>
-          <w:szCs w:val="32"/>
-        </w:rPr>
-        <w:t>speedrun</w:t>
-      </w:r>
-      <w:proofErr w:type="spellEnd"/>
-      <w:r>
-        <w:rPr>
-          <w:rFonts w:ascii="Times New Roman" w:hAnsi="Times New Roman" w:cs="Times New Roman"/>
-          <w:sz w:val="28"/>
-          <w:szCs w:val="32"/>
-        </w:rPr>
-        <w:t xml:space="preserve"> strategies)</w:t>
+        <w:t>Outside of bounds: teleporting to start is done except for the tiles around the portal, to allow the player to actually enter it from a bit of an angle (speedrun strategies)</w:t>
       </w:r>
     </w:p>
     <w:p>
@@ -602,13 +368,15 @@
           <w:rFonts w:ascii="Times New Roman" w:hAnsi="Times New Roman" w:cs="Times New Roman"/>
           <w:sz w:val="28"/>
           <w:szCs w:val="32"/>
-        </w:rPr>
-      </w:pPr>
-      <w:r>
-        <w:rPr>
-          <w:rFonts w:ascii="Times New Roman" w:hAnsi="Times New Roman" w:cs="Times New Roman"/>
-          <w:sz w:val="28"/>
-          <w:szCs w:val="32"/>
+          <w:u w:val="single"/>
+        </w:rPr>
+      </w:pPr>
+      <w:r>
+        <w:rPr>
+          <w:rFonts w:ascii="Times New Roman" w:hAnsi="Times New Roman" w:cs="Times New Roman"/>
+          <w:sz w:val="28"/>
+          <w:szCs w:val="32"/>
+          <w:u w:val="single"/>
         </w:rPr>
         <w:t>Game Panel</w:t>
       </w:r>
@@ -656,25 +424,7 @@
           <w:sz w:val="28"/>
           <w:szCs w:val="32"/>
         </w:rPr>
-        <w:t xml:space="preserve">The second map is randomly generated using BFS. A </w:t>
-      </w:r>
-      <w:proofErr w:type="spellStart"/>
-      <w:r>
-        <w:rPr>
-          <w:rFonts w:ascii="Times New Roman" w:hAnsi="Times New Roman" w:cs="Times New Roman"/>
-          <w:sz w:val="28"/>
-          <w:szCs w:val="32"/>
-        </w:rPr>
-        <w:t>dfs</w:t>
-      </w:r>
-      <w:proofErr w:type="spellEnd"/>
-      <w:r>
-        <w:rPr>
-          <w:rFonts w:ascii="Times New Roman" w:hAnsi="Times New Roman" w:cs="Times New Roman"/>
-          <w:sz w:val="28"/>
-          <w:szCs w:val="32"/>
-        </w:rPr>
-        <w:t xml:space="preserve"> version is also implemented, depending on user taste</w:t>
+        <w:t>The second map is randomly generated using BFS. A dfs version is also implemented, depending on user taste</w:t>
       </w:r>
     </w:p>
     <w:p>
@@ -697,7 +447,6 @@
           <w:sz w:val="28"/>
           <w:szCs w:val="32"/>
         </w:rPr>
-        <w:lastRenderedPageBreak/>
         <w:t>Items are placed on the map: on the first map on pre-specified locations and on the 2</w:t>
       </w:r>
       <w:r>
@@ -730,18 +479,19 @@
           <w:rFonts w:ascii="Times New Roman" w:hAnsi="Times New Roman" w:cs="Times New Roman"/>
           <w:sz w:val="28"/>
           <w:szCs w:val="32"/>
-        </w:rPr>
-      </w:pPr>
-      <w:proofErr w:type="spellStart"/>
-      <w:r>
-        <w:rPr>
-          <w:rFonts w:ascii="Times New Roman" w:hAnsi="Times New Roman" w:cs="Times New Roman"/>
-          <w:sz w:val="28"/>
-          <w:szCs w:val="32"/>
-        </w:rPr>
+          <w:u w:val="single"/>
+        </w:rPr>
+      </w:pPr>
+      <w:r>
+        <w:rPr>
+          <w:rFonts w:ascii="Times New Roman" w:hAnsi="Times New Roman" w:cs="Times New Roman"/>
+          <w:sz w:val="28"/>
+          <w:szCs w:val="32"/>
+          <w:u w:val="single"/>
+        </w:rPr>
+        <w:lastRenderedPageBreak/>
         <w:t>Geoguesser</w:t>
       </w:r>
-      <w:proofErr w:type="spellEnd"/>
     </w:p>
     <w:p>
       <w:pPr>
@@ -765,16 +515,14 @@
         </w:rPr>
         <w:t xml:space="preserve">An </w:t>
       </w:r>
-      <w:proofErr w:type="spellStart"/>
-      <w:r>
-        <w:rPr>
-          <w:rFonts w:ascii="Times New Roman" w:hAnsi="Times New Roman" w:cs="Times New Roman"/>
-          <w:sz w:val="28"/>
-          <w:szCs w:val="32"/>
-        </w:rPr>
-        <w:t>api</w:t>
-      </w:r>
-      <w:proofErr w:type="spellEnd"/>
+      <w:r>
+        <w:rPr>
+          <w:rFonts w:ascii="Times New Roman" w:hAnsi="Times New Roman" w:cs="Times New Roman"/>
+          <w:sz w:val="28"/>
+          <w:szCs w:val="32"/>
+        </w:rPr>
+        <w:t>API</w:t>
+      </w:r>
       <w:r>
         <w:rPr>
           <w:rFonts w:ascii="Times New Roman" w:hAnsi="Times New Roman" w:cs="Times New Roman"/>
@@ -865,13 +613,15 @@
           <w:rFonts w:ascii="Times New Roman" w:hAnsi="Times New Roman" w:cs="Times New Roman"/>
           <w:sz w:val="28"/>
           <w:szCs w:val="32"/>
-        </w:rPr>
-      </w:pPr>
-      <w:r>
-        <w:rPr>
-          <w:rFonts w:ascii="Times New Roman" w:hAnsi="Times New Roman" w:cs="Times New Roman"/>
-          <w:sz w:val="28"/>
-          <w:szCs w:val="32"/>
+          <w:u w:val="single"/>
+        </w:rPr>
+      </w:pPr>
+      <w:r>
+        <w:rPr>
+          <w:rFonts w:ascii="Times New Roman" w:hAnsi="Times New Roman" w:cs="Times New Roman"/>
+          <w:sz w:val="28"/>
+          <w:szCs w:val="32"/>
+          <w:u w:val="single"/>
         </w:rPr>
         <w:t>Music</w:t>
       </w:r>
@@ -957,13 +707,15 @@
           <w:rFonts w:ascii="Times New Roman" w:hAnsi="Times New Roman" w:cs="Times New Roman"/>
           <w:sz w:val="28"/>
           <w:szCs w:val="32"/>
-        </w:rPr>
-      </w:pPr>
-      <w:r>
-        <w:rPr>
-          <w:rFonts w:ascii="Times New Roman" w:hAnsi="Times New Roman" w:cs="Times New Roman"/>
-          <w:sz w:val="28"/>
-          <w:szCs w:val="32"/>
+          <w:u w:val="single"/>
+        </w:rPr>
+      </w:pPr>
+      <w:r>
+        <w:rPr>
+          <w:rFonts w:ascii="Times New Roman" w:hAnsi="Times New Roman" w:cs="Times New Roman"/>
+          <w:sz w:val="28"/>
+          <w:szCs w:val="32"/>
+          <w:u w:val="single"/>
         </w:rPr>
         <w:t xml:space="preserve">Database management </w:t>
       </w:r>
@@ -1003,13 +755,15 @@
           <w:rFonts w:ascii="Times New Roman" w:hAnsi="Times New Roman" w:cs="Times New Roman"/>
           <w:sz w:val="28"/>
           <w:szCs w:val="32"/>
-        </w:rPr>
-      </w:pPr>
-      <w:r>
-        <w:rPr>
-          <w:rFonts w:ascii="Times New Roman" w:hAnsi="Times New Roman" w:cs="Times New Roman"/>
-          <w:sz w:val="28"/>
-          <w:szCs w:val="32"/>
+          <w:u w:val="single"/>
+        </w:rPr>
+      </w:pPr>
+      <w:r>
+        <w:rPr>
+          <w:rFonts w:ascii="Times New Roman" w:hAnsi="Times New Roman" w:cs="Times New Roman"/>
+          <w:sz w:val="28"/>
+          <w:szCs w:val="32"/>
+          <w:u w:val="single"/>
         </w:rPr>
         <w:t>Game logic</w:t>
       </w:r>
@@ -1103,27 +857,7 @@
           <w:sz w:val="28"/>
           <w:szCs w:val="32"/>
         </w:rPr>
-        <w:t xml:space="preserve">Updates of the panel are done using a delta method. I chose this instead of the </w:t>
-      </w:r>
-      <w:proofErr w:type="spellStart"/>
-      <w:proofErr w:type="gramStart"/>
-      <w:r>
-        <w:rPr>
-          <w:rFonts w:ascii="Times New Roman" w:hAnsi="Times New Roman" w:cs="Times New Roman"/>
-          <w:sz w:val="28"/>
-          <w:szCs w:val="32"/>
-        </w:rPr>
-        <w:t>thread.sleep</w:t>
-      </w:r>
-      <w:proofErr w:type="spellEnd"/>
-      <w:proofErr w:type="gramEnd"/>
-      <w:r>
-        <w:rPr>
-          <w:rFonts w:ascii="Times New Roman" w:hAnsi="Times New Roman" w:cs="Times New Roman"/>
-          <w:sz w:val="28"/>
-          <w:szCs w:val="32"/>
-        </w:rPr>
-        <w:t>() since it seems that sleeping has a delay of a couple milliseconds, thus making this more efficient</w:t>
+        <w:t>Updates of the panel are done using a delta method. I chose this instead of the thread.sleep() since it seems that sleeping has a delay of a couple milliseconds, thus making this more efficient</w:t>
       </w:r>
       <w:r>
         <w:rPr>
@@ -1150,43 +884,7 @@
           <w:sz w:val="28"/>
           <w:szCs w:val="32"/>
         </w:rPr>
-        <w:t xml:space="preserve">The </w:t>
-      </w:r>
-      <w:proofErr w:type="spellStart"/>
-      <w:r>
-        <w:rPr>
-          <w:rFonts w:ascii="Times New Roman" w:hAnsi="Times New Roman" w:cs="Times New Roman"/>
-          <w:sz w:val="28"/>
-          <w:szCs w:val="32"/>
-        </w:rPr>
-        <w:t>drawInterval</w:t>
-      </w:r>
-      <w:proofErr w:type="spellEnd"/>
-      <w:r>
-        <w:rPr>
-          <w:rFonts w:ascii="Times New Roman" w:hAnsi="Times New Roman" w:cs="Times New Roman"/>
-          <w:sz w:val="28"/>
-          <w:szCs w:val="32"/>
-        </w:rPr>
-        <w:t xml:space="preserve"> is 0.166 seconds. At each iteration, the elapsed time (</w:t>
-      </w:r>
-      <w:proofErr w:type="spellStart"/>
-      <w:r>
-        <w:rPr>
-          <w:rFonts w:ascii="Times New Roman" w:hAnsi="Times New Roman" w:cs="Times New Roman"/>
-          <w:sz w:val="28"/>
-          <w:szCs w:val="32"/>
-        </w:rPr>
-        <w:t>currentTime-lastTime</w:t>
-      </w:r>
-      <w:proofErr w:type="spellEnd"/>
-      <w:r>
-        <w:rPr>
-          <w:rFonts w:ascii="Times New Roman" w:hAnsi="Times New Roman" w:cs="Times New Roman"/>
-          <w:sz w:val="28"/>
-          <w:szCs w:val="32"/>
-        </w:rPr>
-        <w:t>) is added to delta, and, when delta is &gt;=1, it means enough time has passed for the update, so we perform the update, repaint operations.</w:t>
+        <w:t>The drawInterval is 0.166 seconds. At each iteration, the elapsed time (currentTime-lastTime) is added to delta, and, when delta is &gt;=1, it means enough time has passed for the update, so we perform the update, repaint operations.</w:t>
       </w:r>
     </w:p>
     <w:p>
@@ -1209,7 +907,6 @@
           <w:sz w:val="28"/>
           <w:szCs w:val="32"/>
         </w:rPr>
-        <w:lastRenderedPageBreak/>
         <w:t>The player was, firstly, the one that moved, but that was inefficient and hard to implement, so I made the map move according to the player’s direction</w:t>
       </w:r>
     </w:p>
@@ -1233,43 +930,7 @@
           <w:sz w:val="28"/>
           <w:szCs w:val="32"/>
         </w:rPr>
-        <w:t xml:space="preserve">An admin account exists, which allows the bypassing of collision and just quick testing of the working of the </w:t>
-      </w:r>
-      <w:proofErr w:type="spellStart"/>
-      <w:r>
-        <w:rPr>
-          <w:rFonts w:ascii="Times New Roman" w:hAnsi="Times New Roman" w:cs="Times New Roman"/>
-          <w:sz w:val="28"/>
-          <w:szCs w:val="32"/>
-        </w:rPr>
-        <w:t>geoguessing</w:t>
-      </w:r>
-      <w:proofErr w:type="spellEnd"/>
-      <w:r>
-        <w:rPr>
-          <w:rFonts w:ascii="Times New Roman" w:hAnsi="Times New Roman" w:cs="Times New Roman"/>
-          <w:sz w:val="28"/>
-          <w:szCs w:val="32"/>
-        </w:rPr>
-        <w:t xml:space="preserve">. </w:t>
-      </w:r>
-      <w:proofErr w:type="gramStart"/>
-      <w:r>
-        <w:rPr>
-          <w:rFonts w:ascii="Times New Roman" w:hAnsi="Times New Roman" w:cs="Times New Roman"/>
-          <w:sz w:val="28"/>
-          <w:szCs w:val="32"/>
-        </w:rPr>
-        <w:t>It’s</w:t>
-      </w:r>
-      <w:proofErr w:type="gramEnd"/>
-      <w:r>
-        <w:rPr>
-          <w:rFonts w:ascii="Times New Roman" w:hAnsi="Times New Roman" w:cs="Times New Roman"/>
-          <w:sz w:val="28"/>
-          <w:szCs w:val="32"/>
-        </w:rPr>
-        <w:t xml:space="preserve"> score isn’t shown in the top 10.</w:t>
+        <w:t>An admin account exists, which allows the bypassing of collision and just quick testing of the working of the geoguessing. It’s score isn’t shown in the top 10.</w:t>
       </w:r>
     </w:p>
     <w:p>
@@ -1290,6 +951,7 @@
           <w:sz w:val="28"/>
           <w:szCs w:val="32"/>
         </w:rPr>
+        <w:lastRenderedPageBreak/>
         <w:t>Gameplay</w:t>
       </w:r>
     </w:p>
@@ -1309,7 +971,7 @@
           <w:sz w:val="28"/>
           <w:szCs w:val="32"/>
         </w:rPr>
-        <w:t xml:space="preserve">The player is spawned in a dark map, symbolizing the name of the game: “Lost”. The UI offers some information regarding directions of movement: North, South. </w:t>
+        <w:t>Login step:</w:t>
       </w:r>
     </w:p>
     <w:p>
@@ -1328,25 +990,72 @@
           <w:sz w:val="28"/>
           <w:szCs w:val="32"/>
         </w:rPr>
-        <w:t xml:space="preserve">In conformity to </w:t>
-      </w:r>
-      <w:proofErr w:type="gramStart"/>
-      <w:r>
-        <w:rPr>
-          <w:rFonts w:ascii="Times New Roman" w:hAnsi="Times New Roman" w:cs="Times New Roman"/>
-          <w:sz w:val="28"/>
-          <w:szCs w:val="32"/>
-        </w:rPr>
-        <w:t>From</w:t>
-      </w:r>
-      <w:proofErr w:type="gramEnd"/>
-      <w:r>
-        <w:rPr>
-          <w:rFonts w:ascii="Times New Roman" w:hAnsi="Times New Roman" w:cs="Times New Roman"/>
-          <w:sz w:val="28"/>
-          <w:szCs w:val="32"/>
-        </w:rPr>
-        <w:t xml:space="preserve"> Software’s style, the player isn’t directed on the colored yellow tile, but he can choose to step on it, action to which he is prompted with a sound that asks of him to take a “leap of faith”. Upon doing so, and completing the invisible maze, the player obtains the true compass, unlocking the door.</w:t>
+        <w:t>Users are prompted to create an account</w:t>
+      </w:r>
+      <w:r>
+        <w:rPr>
+          <w:rFonts w:ascii="Times New Roman" w:hAnsi="Times New Roman" w:cs="Times New Roman"/>
+          <w:sz w:val="28"/>
+          <w:szCs w:val="32"/>
+        </w:rPr>
+        <w:t xml:space="preserve"> / login. Suitable messages are displayed as a text box in case something goes wrong. </w:t>
+      </w:r>
+      <w:hyperlink w:anchor="image1" w:history="1">
+        <w:r>
+          <w:rPr>
+            <w:rStyle w:val="Hyperlink"/>
+            <w:rFonts w:ascii="Times New Roman" w:hAnsi="Times New Roman" w:cs="Times New Roman"/>
+            <w:sz w:val="28"/>
+            <w:szCs w:val="32"/>
+          </w:rPr>
+          <w:t>(Image 1</w:t>
+        </w:r>
+      </w:hyperlink>
+      <w:r>
+        <w:rPr>
+          <w:rFonts w:ascii="Times New Roman" w:hAnsi="Times New Roman" w:cs="Times New Roman"/>
+          <w:sz w:val="28"/>
+          <w:szCs w:val="32"/>
+        </w:rPr>
+        <w:t xml:space="preserve">, </w:t>
+      </w:r>
+      <w:hyperlink w:anchor="image2" w:history="1">
+        <w:r>
+          <w:rPr>
+            <w:rStyle w:val="Hyperlink"/>
+            <w:rFonts w:ascii="Times New Roman" w:hAnsi="Times New Roman" w:cs="Times New Roman"/>
+            <w:sz w:val="28"/>
+            <w:szCs w:val="32"/>
+          </w:rPr>
+          <w:t>Image 2</w:t>
+        </w:r>
+      </w:hyperlink>
+      <w:r>
+        <w:rPr>
+          <w:rFonts w:ascii="Times New Roman" w:hAnsi="Times New Roman" w:cs="Times New Roman"/>
+          <w:sz w:val="28"/>
+          <w:szCs w:val="32"/>
+        </w:rPr>
+        <w:t>). User is greeted and required to press the Enter key (</w:t>
+      </w:r>
+      <w:hyperlink w:anchor="image3" w:history="1">
+        <w:r>
+          <w:rPr>
+            <w:rStyle w:val="Hyperlink"/>
+            <w:rFonts w:ascii="Times New Roman" w:hAnsi="Times New Roman" w:cs="Times New Roman"/>
+            <w:sz w:val="28"/>
+            <w:szCs w:val="32"/>
+          </w:rPr>
+          <w:t>Image 3</w:t>
+        </w:r>
+      </w:hyperlink>
+      <w:r>
+        <w:rPr>
+          <w:rFonts w:ascii="Times New Roman" w:hAnsi="Times New Roman" w:cs="Times New Roman"/>
+          <w:sz w:val="28"/>
+          <w:szCs w:val="32"/>
+        </w:rPr>
+        <w:t>).</w:t>
       </w:r>
     </w:p>
     <w:p>
@@ -1365,7 +1074,34 @@
           <w:sz w:val="28"/>
           <w:szCs w:val="32"/>
         </w:rPr>
-        <w:t>Another compass can be obtained immediately from the start, which disables collisions, also enabling portal access.</w:t>
+        <w:t xml:space="preserve">The player is spawned in a dark map, symbolizing the name of the game: “Lost”. The UI offers some information regarding directions of movement: North, South. </w:t>
+      </w:r>
+      <w:r>
+        <w:rPr>
+          <w:rFonts w:ascii="Times New Roman" w:hAnsi="Times New Roman" w:cs="Times New Roman"/>
+          <w:sz w:val="28"/>
+          <w:szCs w:val="32"/>
+        </w:rPr>
+        <w:t>(</w:t>
+      </w:r>
+      <w:hyperlink w:anchor="image4" w:history="1">
+        <w:r>
+          <w:rPr>
+            <w:rStyle w:val="Hyperlink"/>
+            <w:rFonts w:ascii="Times New Roman" w:hAnsi="Times New Roman" w:cs="Times New Roman"/>
+            <w:sz w:val="28"/>
+            <w:szCs w:val="32"/>
+          </w:rPr>
+          <w:t>Image 4</w:t>
+        </w:r>
+      </w:hyperlink>
+      <w:r>
+        <w:rPr>
+          <w:rFonts w:ascii="Times New Roman" w:hAnsi="Times New Roman" w:cs="Times New Roman"/>
+          <w:sz w:val="28"/>
+          <w:szCs w:val="32"/>
+        </w:rPr>
+        <w:t>)</w:t>
       </w:r>
     </w:p>
     <w:p>
@@ -1384,7 +1120,53 @@
           <w:sz w:val="28"/>
           <w:szCs w:val="32"/>
         </w:rPr>
-        <w:t xml:space="preserve">In the second map, the user must collect fragments, which help him recall certain aspects of his past and visualize locations which he feels like he knows. </w:t>
+        <w:t>In conformity to From Software’s style, the player isn’t directed on the colored yellow tile, but he can choose to step on it, action to which he is prompted with a sound that asks of him to take a “leap of faith”. Upon doing so, and completing the invisible maze, the player obtains the true compass, unlocking the door.</w:t>
+      </w:r>
+      <w:r>
+        <w:rPr>
+          <w:rFonts w:ascii="Times New Roman" w:hAnsi="Times New Roman" w:cs="Times New Roman"/>
+          <w:sz w:val="28"/>
+          <w:szCs w:val="32"/>
+        </w:rPr>
+        <w:t xml:space="preserve"> (</w:t>
+      </w:r>
+      <w:hyperlink w:anchor="image5" w:history="1">
+        <w:r>
+          <w:rPr>
+            <w:rStyle w:val="Hyperlink"/>
+            <w:rFonts w:ascii="Times New Roman" w:hAnsi="Times New Roman" w:cs="Times New Roman"/>
+            <w:sz w:val="28"/>
+            <w:szCs w:val="32"/>
+          </w:rPr>
+          <w:t>Image 5</w:t>
+        </w:r>
+      </w:hyperlink>
+      <w:r>
+        <w:rPr>
+          <w:rFonts w:ascii="Times New Roman" w:hAnsi="Times New Roman" w:cs="Times New Roman"/>
+          <w:sz w:val="28"/>
+          <w:szCs w:val="32"/>
+        </w:rPr>
+        <w:t xml:space="preserve">, </w:t>
+      </w:r>
+      <w:hyperlink w:anchor="image6" w:history="1">
+        <w:r>
+          <w:rPr>
+            <w:rStyle w:val="Hyperlink"/>
+            <w:rFonts w:ascii="Times New Roman" w:hAnsi="Times New Roman" w:cs="Times New Roman"/>
+            <w:sz w:val="28"/>
+            <w:szCs w:val="32"/>
+          </w:rPr>
+          <w:t>Image 6</w:t>
+        </w:r>
+      </w:hyperlink>
+      <w:r>
+        <w:rPr>
+          <w:rFonts w:ascii="Times New Roman" w:hAnsi="Times New Roman" w:cs="Times New Roman"/>
+          <w:sz w:val="28"/>
+          <w:szCs w:val="32"/>
+        </w:rPr>
+        <w:t>)</w:t>
       </w:r>
     </w:p>
     <w:p>
@@ -1403,31 +1185,7 @@
           <w:sz w:val="28"/>
           <w:szCs w:val="32"/>
         </w:rPr>
-        <w:t xml:space="preserve">In case the black compass was chosen, the user can freely run around the maze, collecting and guessing, but he will soon realize it is all in vain, since no amount of knowledge gained can help him escape the nightmare that is the feeling inside him. The yellow compass, however, is issued as a symbol of </w:t>
-      </w:r>
-      <w:r>
-        <w:rPr>
-          <w:rFonts w:ascii="Times New Roman" w:hAnsi="Times New Roman" w:cs="Times New Roman"/>
-          <w:sz w:val="28"/>
-          <w:szCs w:val="32"/>
-        </w:rPr>
-        <w:t>(</w:t>
-      </w:r>
-      <w:r>
-        <w:rPr>
-          <w:rFonts w:ascii="Times New Roman" w:hAnsi="Times New Roman" w:cs="Times New Roman"/>
-          <w:sz w:val="28"/>
-          <w:szCs w:val="32"/>
-        </w:rPr>
-        <w:t xml:space="preserve">entrusting yourself to </w:t>
-      </w:r>
-      <w:r>
-        <w:rPr>
-          <w:rFonts w:ascii="Times New Roman" w:hAnsi="Times New Roman" w:cs="Times New Roman"/>
-          <w:sz w:val="28"/>
-          <w:szCs w:val="32"/>
-        </w:rPr>
-        <w:t>the voices in your head) making the hard decision to explore the hardships of the void.</w:t>
+        <w:t>Another compass can be obtained immediately from the start, which disables collisions, also enabling portal access.</w:t>
       </w:r>
     </w:p>
     <w:p>
@@ -1446,7 +1204,53 @@
           <w:sz w:val="28"/>
           <w:szCs w:val="32"/>
         </w:rPr>
-        <w:t>The black compass, gameplay wise, is a way of exercising the different locations that can appear in the game, while the yellow one is for competing with other players for the leaderboard. Once 4 fragments are collected, the user’s time is registered and the top 10 best scores are shown.</w:t>
+        <w:t xml:space="preserve">In the second map, the user must collect fragments, which help him recall certain aspects of his past and visualize locations which he feels like he knows. </w:t>
+      </w:r>
+      <w:r>
+        <w:rPr>
+          <w:rFonts w:ascii="Times New Roman" w:hAnsi="Times New Roman" w:cs="Times New Roman"/>
+          <w:sz w:val="28"/>
+          <w:szCs w:val="32"/>
+        </w:rPr>
+        <w:t>(</w:t>
+      </w:r>
+      <w:hyperlink w:anchor="image7" w:history="1">
+        <w:r>
+          <w:rPr>
+            <w:rStyle w:val="Hyperlink"/>
+            <w:rFonts w:ascii="Times New Roman" w:hAnsi="Times New Roman" w:cs="Times New Roman"/>
+            <w:sz w:val="28"/>
+            <w:szCs w:val="32"/>
+          </w:rPr>
+          <w:t>Image 7</w:t>
+        </w:r>
+      </w:hyperlink>
+      <w:r>
+        <w:rPr>
+          <w:rFonts w:ascii="Times New Roman" w:hAnsi="Times New Roman" w:cs="Times New Roman"/>
+          <w:sz w:val="28"/>
+          <w:szCs w:val="32"/>
+        </w:rPr>
+        <w:t xml:space="preserve">, </w:t>
+      </w:r>
+      <w:hyperlink w:anchor="image8" w:history="1">
+        <w:r>
+          <w:rPr>
+            <w:rStyle w:val="Hyperlink"/>
+            <w:rFonts w:ascii="Times New Roman" w:hAnsi="Times New Roman" w:cs="Times New Roman"/>
+            <w:sz w:val="28"/>
+            <w:szCs w:val="32"/>
+          </w:rPr>
+          <w:t>image 8</w:t>
+        </w:r>
+      </w:hyperlink>
+      <w:r>
+        <w:rPr>
+          <w:rFonts w:ascii="Times New Roman" w:hAnsi="Times New Roman" w:cs="Times New Roman"/>
+          <w:sz w:val="28"/>
+          <w:szCs w:val="32"/>
+        </w:rPr>
+        <w:t>)</w:t>
       </w:r>
     </w:p>
     <w:p>
@@ -1465,6 +1269,257 @@
           <w:sz w:val="28"/>
           <w:szCs w:val="32"/>
         </w:rPr>
+        <w:t xml:space="preserve">In case the black compass was chosen, the user can freely run around the maze, collecting and guessing, but he will soon realize it is all in vain, since no amount of knowledge gained can help him escape the nightmare that is the feeling inside him. The yellow compass, however, is issued as a symbol of </w:t>
+      </w:r>
+      <w:r>
+        <w:rPr>
+          <w:rFonts w:ascii="Times New Roman" w:hAnsi="Times New Roman" w:cs="Times New Roman"/>
+          <w:sz w:val="28"/>
+          <w:szCs w:val="32"/>
+        </w:rPr>
+        <w:t>(</w:t>
+      </w:r>
+      <w:r>
+        <w:rPr>
+          <w:rFonts w:ascii="Times New Roman" w:hAnsi="Times New Roman" w:cs="Times New Roman"/>
+          <w:sz w:val="28"/>
+          <w:szCs w:val="32"/>
+        </w:rPr>
+        <w:t xml:space="preserve">entrusting yourself to </w:t>
+      </w:r>
+      <w:r>
+        <w:rPr>
+          <w:rFonts w:ascii="Times New Roman" w:hAnsi="Times New Roman" w:cs="Times New Roman"/>
+          <w:sz w:val="28"/>
+          <w:szCs w:val="32"/>
+        </w:rPr>
+        <w:t>the voices in your head) making the hard decision to explore the hardships of the void.</w:t>
+      </w:r>
+    </w:p>
+    <w:p>
+      <w:pPr>
+        <w:ind w:firstLine="720"/>
+        <w:jc w:val="both"/>
+        <w:rPr>
+          <w:rFonts w:ascii="Times New Roman" w:hAnsi="Times New Roman" w:cs="Times New Roman"/>
+          <w:sz w:val="28"/>
+          <w:szCs w:val="32"/>
+        </w:rPr>
+      </w:pPr>
+      <w:r>
+        <w:rPr>
+          <w:rFonts w:ascii="Times New Roman" w:hAnsi="Times New Roman" w:cs="Times New Roman"/>
+          <w:sz w:val="28"/>
+          <w:szCs w:val="32"/>
+        </w:rPr>
+        <w:t>The black compass, gameplay wise, is a way of exercising the different locations that can appear in the game, while the yellow one is for competing with other players for the leaderboard. Once 4 fragments are collected, the user’s time is registered and the top 10 best scores are shown.</w:t>
+      </w:r>
+      <w:r>
+        <w:rPr>
+          <w:rFonts w:ascii="Times New Roman" w:hAnsi="Times New Roman" w:cs="Times New Roman"/>
+          <w:sz w:val="28"/>
+          <w:szCs w:val="32"/>
+        </w:rPr>
+        <w:t xml:space="preserve"> (</w:t>
+      </w:r>
+      <w:hyperlink w:anchor="image10" w:history="1">
+        <w:r>
+          <w:rPr>
+            <w:rStyle w:val="Hyperlink"/>
+            <w:rFonts w:ascii="Times New Roman" w:hAnsi="Times New Roman" w:cs="Times New Roman"/>
+            <w:sz w:val="28"/>
+            <w:szCs w:val="32"/>
+          </w:rPr>
+          <w:t>Image 10</w:t>
+        </w:r>
+      </w:hyperlink>
+      <w:r>
+        <w:rPr>
+          <w:rFonts w:ascii="Times New Roman" w:hAnsi="Times New Roman" w:cs="Times New Roman"/>
+          <w:sz w:val="28"/>
+          <w:szCs w:val="32"/>
+        </w:rPr>
+        <w:t xml:space="preserve">, </w:t>
+      </w:r>
+      <w:hyperlink w:anchor="image11" w:history="1">
+        <w:r>
+          <w:rPr>
+            <w:rStyle w:val="Hyperlink"/>
+            <w:rFonts w:ascii="Times New Roman" w:hAnsi="Times New Roman" w:cs="Times New Roman"/>
+            <w:sz w:val="28"/>
+            <w:szCs w:val="32"/>
+          </w:rPr>
+          <w:t>Image 11</w:t>
+        </w:r>
+      </w:hyperlink>
+      <w:r>
+        <w:rPr>
+          <w:rFonts w:ascii="Times New Roman" w:hAnsi="Times New Roman" w:cs="Times New Roman"/>
+          <w:sz w:val="28"/>
+          <w:szCs w:val="32"/>
+        </w:rPr>
+        <w:t>).</w:t>
+      </w:r>
+      <w:bookmarkStart w:id="0" w:name="_GoBack"/>
+      <w:bookmarkEnd w:id="0"/>
+    </w:p>
+    <w:p>
+      <w:pPr>
+        <w:ind w:firstLine="720"/>
+        <w:jc w:val="both"/>
+        <w:rPr>
+          <w:rFonts w:ascii="Times New Roman" w:hAnsi="Times New Roman" w:cs="Times New Roman"/>
+          <w:sz w:val="28"/>
+          <w:szCs w:val="32"/>
+        </w:rPr>
+      </w:pPr>
+      <w:r>
+        <w:rPr>
+          <w:rFonts w:ascii="Times New Roman" w:hAnsi="Times New Roman" w:cs="Times New Roman"/>
+          <w:sz w:val="28"/>
+          <w:szCs w:val="32"/>
+        </w:rPr>
+        <w:lastRenderedPageBreak/>
+        <w:drawing>
+          <wp:anchor distT="0" distB="0" distL="114300" distR="114300" simplePos="0" relativeHeight="251659264" behindDoc="1" locked="0" layoutInCell="1" allowOverlap="1" wp14:anchorId="39C17D7F" wp14:editId="4EF8559D">
+            <wp:simplePos x="0" y="0"/>
+            <wp:positionH relativeFrom="margin">
+              <wp:posOffset>3633470</wp:posOffset>
+            </wp:positionH>
+            <wp:positionV relativeFrom="paragraph">
+              <wp:posOffset>436880</wp:posOffset>
+            </wp:positionV>
+            <wp:extent cx="2663190" cy="2225675"/>
+            <wp:effectExtent l="0" t="0" r="3810" b="3175"/>
+            <wp:wrapTight wrapText="bothSides">
+              <wp:wrapPolygon edited="0">
+                <wp:start x="0" y="0"/>
+                <wp:lineTo x="0" y="21446"/>
+                <wp:lineTo x="21476" y="21446"/>
+                <wp:lineTo x="21476" y="0"/>
+                <wp:lineTo x="0" y="0"/>
+              </wp:wrapPolygon>
+            </wp:wrapTight>
+            <wp:docPr id="2" name="Picture 2"/>
+            <wp:cNvGraphicFramePr>
+              <a:graphicFrameLocks xmlns:a="http://schemas.openxmlformats.org/drawingml/2006/main" noChangeAspect="1"/>
+            </wp:cNvGraphicFramePr>
+            <a:graphic xmlns:a="http://schemas.openxmlformats.org/drawingml/2006/main">
+              <a:graphicData uri="http://schemas.openxmlformats.org/drawingml/2006/picture">
+                <pic:pic xmlns:pic="http://schemas.openxmlformats.org/drawingml/2006/picture">
+                  <pic:nvPicPr>
+                    <pic:cNvPr id="1" name=""/>
+                    <pic:cNvPicPr/>
+                  </pic:nvPicPr>
+                  <pic:blipFill>
+                    <a:blip r:embed="rId5" cstate="print">
+                      <a:extLst>
+                        <a:ext uri="{28A0092B-C50C-407E-A947-70E740481C1C}">
+                          <a14:useLocalDpi xmlns:a14="http://schemas.microsoft.com/office/drawing/2010/main" val="0"/>
+                        </a:ext>
+                      </a:extLst>
+                    </a:blip>
+                    <a:stretch>
+                      <a:fillRect/>
+                    </a:stretch>
+                  </pic:blipFill>
+                  <pic:spPr>
+                    <a:xfrm>
+                      <a:off x="0" y="0"/>
+                      <a:ext cx="2663190" cy="2225675"/>
+                    </a:xfrm>
+                    <a:prstGeom prst="rect">
+                      <a:avLst/>
+                    </a:prstGeom>
+                  </pic:spPr>
+                </pic:pic>
+              </a:graphicData>
+            </a:graphic>
+            <wp14:sizeRelH relativeFrom="page">
+              <wp14:pctWidth>0</wp14:pctWidth>
+            </wp14:sizeRelH>
+            <wp14:sizeRelV relativeFrom="page">
+              <wp14:pctHeight>0</wp14:pctHeight>
+            </wp14:sizeRelV>
+          </wp:anchor>
+        </w:drawing>
+      </w:r>
+      <w:r>
+        <w:rPr>
+          <w:rFonts w:ascii="Times New Roman" w:hAnsi="Times New Roman" w:cs="Times New Roman"/>
+          <w:sz w:val="28"/>
+          <w:szCs w:val="32"/>
+        </w:rPr>
+        <w:drawing>
+          <wp:anchor distT="0" distB="0" distL="114300" distR="114300" simplePos="0" relativeHeight="251658240" behindDoc="1" locked="0" layoutInCell="1" allowOverlap="1" wp14:anchorId="74C4201C" wp14:editId="2310DA52">
+            <wp:simplePos x="0" y="0"/>
+            <wp:positionH relativeFrom="margin">
+              <wp:posOffset>63500</wp:posOffset>
+            </wp:positionH>
+            <wp:positionV relativeFrom="paragraph">
+              <wp:posOffset>556260</wp:posOffset>
+            </wp:positionV>
+            <wp:extent cx="3043555" cy="2019300"/>
+            <wp:effectExtent l="0" t="0" r="4445" b="0"/>
+            <wp:wrapTight wrapText="bothSides">
+              <wp:wrapPolygon edited="0">
+                <wp:start x="0" y="0"/>
+                <wp:lineTo x="0" y="21396"/>
+                <wp:lineTo x="21496" y="21396"/>
+                <wp:lineTo x="21496" y="0"/>
+                <wp:lineTo x="0" y="0"/>
+              </wp:wrapPolygon>
+            </wp:wrapTight>
+            <wp:docPr id="1" name="Picture 1"/>
+            <wp:cNvGraphicFramePr>
+              <a:graphicFrameLocks xmlns:a="http://schemas.openxmlformats.org/drawingml/2006/main" noChangeAspect="1"/>
+            </wp:cNvGraphicFramePr>
+            <a:graphic xmlns:a="http://schemas.openxmlformats.org/drawingml/2006/main">
+              <a:graphicData uri="http://schemas.openxmlformats.org/drawingml/2006/picture">
+                <pic:pic xmlns:pic="http://schemas.openxmlformats.org/drawingml/2006/picture">
+                  <pic:nvPicPr>
+                    <pic:cNvPr id="1" name=""/>
+                    <pic:cNvPicPr/>
+                  </pic:nvPicPr>
+                  <pic:blipFill>
+                    <a:blip r:embed="rId6" cstate="print">
+                      <a:extLst>
+                        <a:ext uri="{28A0092B-C50C-407E-A947-70E740481C1C}">
+                          <a14:useLocalDpi xmlns:a14="http://schemas.microsoft.com/office/drawing/2010/main" val="0"/>
+                        </a:ext>
+                      </a:extLst>
+                    </a:blip>
+                    <a:stretch>
+                      <a:fillRect/>
+                    </a:stretch>
+                  </pic:blipFill>
+                  <pic:spPr>
+                    <a:xfrm>
+                      <a:off x="0" y="0"/>
+                      <a:ext cx="3043555" cy="2019300"/>
+                    </a:xfrm>
+                    <a:prstGeom prst="rect">
+                      <a:avLst/>
+                    </a:prstGeom>
+                  </pic:spPr>
+                </pic:pic>
+              </a:graphicData>
+            </a:graphic>
+            <wp14:sizeRelH relativeFrom="page">
+              <wp14:pctWidth>0</wp14:pctWidth>
+            </wp14:sizeRelH>
+            <wp14:sizeRelV relativeFrom="page">
+              <wp14:pctHeight>0</wp14:pctHeight>
+            </wp14:sizeRelV>
+          </wp:anchor>
+        </w:drawing>
+      </w:r>
+      <w:r>
+        <w:rPr>
+          <w:rFonts w:ascii="Times New Roman" w:hAnsi="Times New Roman" w:cs="Times New Roman"/>
+          <w:sz w:val="28"/>
+          <w:szCs w:val="32"/>
+        </w:rPr>
         <w:t>During the gameplay, the user can press the “Enter” keyword to display several funny references.</w:t>
       </w:r>
     </w:p>
@@ -1477,19 +1532,2029 @@
           <w:szCs w:val="32"/>
         </w:rPr>
       </w:pPr>
-    </w:p>
-    <w:p>
-      <w:pPr>
-        <w:rPr>
-          <w:rFonts w:ascii="Times New Roman" w:hAnsi="Times New Roman" w:cs="Times New Roman"/>
-          <w:sz w:val="32"/>
-          <w:szCs w:val="32"/>
-        </w:rPr>
-      </w:pPr>
+      <w:bookmarkStart w:id="1" w:name="image1"/>
+      <w:bookmarkStart w:id="2" w:name="image6"/>
+      <w:r>
+        <w:rPr>
+          <w:rFonts w:ascii="Times New Roman" w:hAnsi="Times New Roman" w:cs="Times New Roman"/>
+          <w:sz w:val="32"/>
+          <w:szCs w:val="32"/>
+        </w:rPr>
+        <w:drawing>
+          <wp:anchor distT="0" distB="0" distL="114300" distR="114300" simplePos="0" relativeHeight="251663360" behindDoc="1" locked="0" layoutInCell="1" allowOverlap="1" wp14:anchorId="3AF84958" wp14:editId="622277F4">
+            <wp:simplePos x="0" y="0"/>
+            <wp:positionH relativeFrom="column">
+              <wp:posOffset>3442335</wp:posOffset>
+            </wp:positionH>
+            <wp:positionV relativeFrom="paragraph">
+              <wp:posOffset>5024120</wp:posOffset>
+            </wp:positionV>
+            <wp:extent cx="3276600" cy="2650490"/>
+            <wp:effectExtent l="0" t="0" r="0" b="0"/>
+            <wp:wrapTight wrapText="bothSides">
+              <wp:wrapPolygon edited="0">
+                <wp:start x="0" y="0"/>
+                <wp:lineTo x="0" y="21424"/>
+                <wp:lineTo x="21474" y="21424"/>
+                <wp:lineTo x="21474" y="0"/>
+                <wp:lineTo x="0" y="0"/>
+              </wp:wrapPolygon>
+            </wp:wrapTight>
+            <wp:docPr id="6" name="Picture 6"/>
+            <wp:cNvGraphicFramePr>
+              <a:graphicFrameLocks xmlns:a="http://schemas.openxmlformats.org/drawingml/2006/main" noChangeAspect="1"/>
+            </wp:cNvGraphicFramePr>
+            <a:graphic xmlns:a="http://schemas.openxmlformats.org/drawingml/2006/main">
+              <a:graphicData uri="http://schemas.openxmlformats.org/drawingml/2006/picture">
+                <pic:pic xmlns:pic="http://schemas.openxmlformats.org/drawingml/2006/picture">
+                  <pic:nvPicPr>
+                    <pic:cNvPr id="1" name=""/>
+                    <pic:cNvPicPr/>
+                  </pic:nvPicPr>
+                  <pic:blipFill>
+                    <a:blip r:embed="rId7" cstate="print">
+                      <a:extLst>
+                        <a:ext uri="{28A0092B-C50C-407E-A947-70E740481C1C}">
+                          <a14:useLocalDpi xmlns:a14="http://schemas.microsoft.com/office/drawing/2010/main" val="0"/>
+                        </a:ext>
+                      </a:extLst>
+                    </a:blip>
+                    <a:stretch>
+                      <a:fillRect/>
+                    </a:stretch>
+                  </pic:blipFill>
+                  <pic:spPr>
+                    <a:xfrm>
+                      <a:off x="0" y="0"/>
+                      <a:ext cx="3276600" cy="2650490"/>
+                    </a:xfrm>
+                    <a:prstGeom prst="rect">
+                      <a:avLst/>
+                    </a:prstGeom>
+                  </pic:spPr>
+                </pic:pic>
+              </a:graphicData>
+            </a:graphic>
+            <wp14:sizeRelH relativeFrom="page">
+              <wp14:pctWidth>0</wp14:pctWidth>
+            </wp14:sizeRelH>
+            <wp14:sizeRelV relativeFrom="page">
+              <wp14:pctHeight>0</wp14:pctHeight>
+            </wp14:sizeRelV>
+          </wp:anchor>
+        </w:drawing>
+      </w:r>
+      <w:bookmarkEnd w:id="2"/>
+      <w:r>
+        <w:rPr>
+          <w:rFonts w:ascii="Times New Roman" w:hAnsi="Times New Roman" w:cs="Times New Roman"/>
+          <w:sz w:val="32"/>
+          <w:szCs w:val="32"/>
+        </w:rPr>
+        <w:drawing>
+          <wp:anchor distT="0" distB="0" distL="114300" distR="114300" simplePos="0" relativeHeight="251661312" behindDoc="1" locked="0" layoutInCell="1" allowOverlap="1" wp14:anchorId="3B1D2FCD" wp14:editId="69BF9726">
+            <wp:simplePos x="0" y="0"/>
+            <wp:positionH relativeFrom="margin">
+              <wp:posOffset>3598601</wp:posOffset>
+            </wp:positionH>
+            <wp:positionV relativeFrom="paragraph">
+              <wp:posOffset>2682461</wp:posOffset>
+            </wp:positionV>
+            <wp:extent cx="2479675" cy="2011680"/>
+            <wp:effectExtent l="0" t="0" r="0" b="7620"/>
+            <wp:wrapTight wrapText="bothSides">
+              <wp:wrapPolygon edited="0">
+                <wp:start x="0" y="0"/>
+                <wp:lineTo x="0" y="21477"/>
+                <wp:lineTo x="21406" y="21477"/>
+                <wp:lineTo x="21406" y="0"/>
+                <wp:lineTo x="0" y="0"/>
+              </wp:wrapPolygon>
+            </wp:wrapTight>
+            <wp:docPr id="4" name="Picture 4"/>
+            <wp:cNvGraphicFramePr>
+              <a:graphicFrameLocks xmlns:a="http://schemas.openxmlformats.org/drawingml/2006/main" noChangeAspect="1"/>
+            </wp:cNvGraphicFramePr>
+            <a:graphic xmlns:a="http://schemas.openxmlformats.org/drawingml/2006/main">
+              <a:graphicData uri="http://schemas.openxmlformats.org/drawingml/2006/picture">
+                <pic:pic xmlns:pic="http://schemas.openxmlformats.org/drawingml/2006/picture">
+                  <pic:nvPicPr>
+                    <pic:cNvPr id="1" name=""/>
+                    <pic:cNvPicPr/>
+                  </pic:nvPicPr>
+                  <pic:blipFill>
+                    <a:blip r:embed="rId8" cstate="print">
+                      <a:extLst>
+                        <a:ext uri="{28A0092B-C50C-407E-A947-70E740481C1C}">
+                          <a14:useLocalDpi xmlns:a14="http://schemas.microsoft.com/office/drawing/2010/main" val="0"/>
+                        </a:ext>
+                      </a:extLst>
+                    </a:blip>
+                    <a:stretch>
+                      <a:fillRect/>
+                    </a:stretch>
+                  </pic:blipFill>
+                  <pic:spPr>
+                    <a:xfrm>
+                      <a:off x="0" y="0"/>
+                      <a:ext cx="2479675" cy="2011680"/>
+                    </a:xfrm>
+                    <a:prstGeom prst="rect">
+                      <a:avLst/>
+                    </a:prstGeom>
+                  </pic:spPr>
+                </pic:pic>
+              </a:graphicData>
+            </a:graphic>
+            <wp14:sizeRelH relativeFrom="page">
+              <wp14:pctWidth>0</wp14:pctWidth>
+            </wp14:sizeRelH>
+            <wp14:sizeRelV relativeFrom="page">
+              <wp14:pctHeight>0</wp14:pctHeight>
+            </wp14:sizeRelV>
+          </wp:anchor>
+        </w:drawing>
+      </w:r>
+      <w:r>
+        <w:rPr>
+          <w:rFonts w:ascii="Times New Roman" w:hAnsi="Times New Roman" w:cs="Times New Roman"/>
+          <w:sz w:val="32"/>
+          <w:szCs w:val="32"/>
+        </w:rPr>
+        <w:drawing>
+          <wp:anchor distT="0" distB="0" distL="114300" distR="114300" simplePos="0" relativeHeight="251660288" behindDoc="1" locked="0" layoutInCell="1" allowOverlap="1" wp14:anchorId="7616782D" wp14:editId="570D3B5A">
+            <wp:simplePos x="0" y="0"/>
+            <wp:positionH relativeFrom="margin">
+              <wp:posOffset>224238</wp:posOffset>
+            </wp:positionH>
+            <wp:positionV relativeFrom="paragraph">
+              <wp:posOffset>2525478</wp:posOffset>
+            </wp:positionV>
+            <wp:extent cx="2513330" cy="2096770"/>
+            <wp:effectExtent l="0" t="0" r="1270" b="0"/>
+            <wp:wrapTight wrapText="bothSides">
+              <wp:wrapPolygon edited="0">
+                <wp:start x="0" y="0"/>
+                <wp:lineTo x="0" y="21391"/>
+                <wp:lineTo x="21447" y="21391"/>
+                <wp:lineTo x="21447" y="0"/>
+                <wp:lineTo x="0" y="0"/>
+              </wp:wrapPolygon>
+            </wp:wrapTight>
+            <wp:docPr id="3" name="Picture 3"/>
+            <wp:cNvGraphicFramePr>
+              <a:graphicFrameLocks xmlns:a="http://schemas.openxmlformats.org/drawingml/2006/main" noChangeAspect="1"/>
+            </wp:cNvGraphicFramePr>
+            <a:graphic xmlns:a="http://schemas.openxmlformats.org/drawingml/2006/main">
+              <a:graphicData uri="http://schemas.openxmlformats.org/drawingml/2006/picture">
+                <pic:pic xmlns:pic="http://schemas.openxmlformats.org/drawingml/2006/picture">
+                  <pic:nvPicPr>
+                    <pic:cNvPr id="1" name=""/>
+                    <pic:cNvPicPr/>
+                  </pic:nvPicPr>
+                  <pic:blipFill>
+                    <a:blip r:embed="rId9" cstate="print">
+                      <a:extLst>
+                        <a:ext uri="{28A0092B-C50C-407E-A947-70E740481C1C}">
+                          <a14:useLocalDpi xmlns:a14="http://schemas.microsoft.com/office/drawing/2010/main" val="0"/>
+                        </a:ext>
+                      </a:extLst>
+                    </a:blip>
+                    <a:stretch>
+                      <a:fillRect/>
+                    </a:stretch>
+                  </pic:blipFill>
+                  <pic:spPr>
+                    <a:xfrm>
+                      <a:off x="0" y="0"/>
+                      <a:ext cx="2513330" cy="2096770"/>
+                    </a:xfrm>
+                    <a:prstGeom prst="rect">
+                      <a:avLst/>
+                    </a:prstGeom>
+                  </pic:spPr>
+                </pic:pic>
+              </a:graphicData>
+            </a:graphic>
+            <wp14:sizeRelH relativeFrom="page">
+              <wp14:pctWidth>0</wp14:pctWidth>
+            </wp14:sizeRelH>
+            <wp14:sizeRelV relativeFrom="page">
+              <wp14:pctHeight>0</wp14:pctHeight>
+            </wp14:sizeRelV>
+          </wp:anchor>
+        </w:drawing>
+      </w:r>
+      <w:bookmarkEnd w:id="1"/>
+    </w:p>
+    <w:p>
+      <w:pPr>
+        <w:rPr>
+          <w:rFonts w:ascii="Times New Roman" w:hAnsi="Times New Roman" w:cs="Times New Roman"/>
+          <w:sz w:val="32"/>
+          <w:szCs w:val="32"/>
+        </w:rPr>
+      </w:pPr>
+      <w:bookmarkStart w:id="3" w:name="image2"/>
+      <w:bookmarkStart w:id="4" w:name="image3"/>
+      <w:bookmarkStart w:id="5" w:name="image4"/>
+    </w:p>
+    <w:p>
+      <w:pPr>
+        <w:rPr>
+          <w:rFonts w:ascii="Times New Roman" w:hAnsi="Times New Roman" w:cs="Times New Roman"/>
+          <w:sz w:val="32"/>
+          <w:szCs w:val="32"/>
+        </w:rPr>
+      </w:pPr>
+    </w:p>
+    <w:p>
+      <w:pPr>
+        <w:rPr>
+          <w:rFonts w:ascii="Times New Roman" w:hAnsi="Times New Roman" w:cs="Times New Roman"/>
+          <w:sz w:val="32"/>
+          <w:szCs w:val="32"/>
+        </w:rPr>
+      </w:pPr>
+    </w:p>
+    <w:p>
+      <w:pPr>
+        <w:rPr>
+          <w:rFonts w:ascii="Times New Roman" w:hAnsi="Times New Roman" w:cs="Times New Roman"/>
+          <w:sz w:val="32"/>
+          <w:szCs w:val="32"/>
+        </w:rPr>
+      </w:pPr>
+    </w:p>
+    <w:p>
+      <w:pPr>
+        <w:rPr>
+          <w:rFonts w:ascii="Times New Roman" w:hAnsi="Times New Roman" w:cs="Times New Roman"/>
+          <w:sz w:val="32"/>
+          <w:szCs w:val="32"/>
+        </w:rPr>
+      </w:pPr>
+    </w:p>
+    <w:p>
+      <w:pPr>
+        <w:rPr>
+          <w:rFonts w:ascii="Times New Roman" w:hAnsi="Times New Roman" w:cs="Times New Roman"/>
+          <w:sz w:val="32"/>
+          <w:szCs w:val="32"/>
+        </w:rPr>
+      </w:pPr>
+      <w:r>
+        <w:rPr>
+          <w:rFonts w:ascii="Times New Roman" w:hAnsi="Times New Roman" w:cs="Times New Roman"/>
+          <w:noProof/>
+          <w:sz w:val="32"/>
+          <w:szCs w:val="32"/>
+        </w:rPr>
+        <mc:AlternateContent>
+          <mc:Choice Requires="wps">
+            <w:drawing>
+              <wp:anchor distT="45720" distB="45720" distL="114300" distR="114300" simplePos="0" relativeHeight="251672576" behindDoc="0" locked="0" layoutInCell="1" allowOverlap="1" wp14:anchorId="51260916" wp14:editId="3B376DD4">
+                <wp:simplePos x="0" y="0"/>
+                <wp:positionH relativeFrom="column">
+                  <wp:posOffset>4507865</wp:posOffset>
+                </wp:positionH>
+                <wp:positionV relativeFrom="paragraph">
+                  <wp:posOffset>60960</wp:posOffset>
+                </wp:positionV>
+                <wp:extent cx="1184275" cy="262255"/>
+                <wp:effectExtent l="0" t="0" r="15875" b="23495"/>
+                <wp:wrapSquare wrapText="bothSides"/>
+                <wp:docPr id="12" name="Text Box 2"/>
+                <wp:cNvGraphicFramePr>
+                  <a:graphicFrameLocks xmlns:a="http://schemas.openxmlformats.org/drawingml/2006/main"/>
+                </wp:cNvGraphicFramePr>
+                <a:graphic xmlns:a="http://schemas.openxmlformats.org/drawingml/2006/main">
+                  <a:graphicData uri="http://schemas.microsoft.com/office/word/2010/wordprocessingShape">
+                    <wps:wsp>
+                      <wps:cNvSpPr txBox="1">
+                        <a:spLocks noChangeArrowheads="1"/>
+                      </wps:cNvSpPr>
+                      <wps:spPr bwMode="auto">
+                        <a:xfrm>
+                          <a:off x="0" y="0"/>
+                          <a:ext cx="1184275" cy="262255"/>
+                        </a:xfrm>
+                        <a:prstGeom prst="rect">
+                          <a:avLst/>
+                        </a:prstGeom>
+                        <a:solidFill>
+                          <a:srgbClr val="FFFFFF"/>
+                        </a:solidFill>
+                        <a:ln w="9525">
+                          <a:solidFill>
+                            <a:srgbClr val="000000"/>
+                          </a:solidFill>
+                          <a:miter lim="800000"/>
+                          <a:headEnd/>
+                          <a:tailEnd/>
+                        </a:ln>
+                      </wps:spPr>
+                      <wps:txbx>
+                        <w:txbxContent>
+                          <w:p>
+                            <w:r>
+                              <w:t>Image 2. Register</w:t>
+                            </w:r>
+                          </w:p>
+                        </w:txbxContent>
+                      </wps:txbx>
+                      <wps:bodyPr rot="0" vert="horz" wrap="square" lIns="91440" tIns="45720" rIns="91440" bIns="45720" anchor="t" anchorCtr="0">
+                        <a:noAutofit/>
+                      </wps:bodyPr>
+                    </wps:wsp>
+                  </a:graphicData>
+                </a:graphic>
+                <wp14:sizeRelH relativeFrom="margin">
+                  <wp14:pctWidth>0</wp14:pctWidth>
+                </wp14:sizeRelH>
+                <wp14:sizeRelV relativeFrom="margin">
+                  <wp14:pctHeight>0</wp14:pctHeight>
+                </wp14:sizeRelV>
+              </wp:anchor>
+            </w:drawing>
+          </mc:Choice>
+          <mc:Fallback>
+            <w:pict>
+              <v:shapetype w14:anchorId="51260916" id="_x0000_t202" coordsize="21600,21600" o:spt="202" path="m,l,21600r21600,l21600,xe">
+                <v:stroke joinstyle="miter"/>
+                <v:path gradientshapeok="t" o:connecttype="rect"/>
+              </v:shapetype>
+              <v:shape id="Text Box 2" o:spid="_x0000_s1026" type="#_x0000_t202" style="position:absolute;margin-left:354.95pt;margin-top:4.8pt;width:93.25pt;height:20.65pt;z-index:251672576;visibility:visible;mso-wrap-style:square;mso-width-percent:0;mso-height-percent:0;mso-wrap-distance-left:9pt;mso-wrap-distance-top:3.6pt;mso-wrap-distance-right:9pt;mso-wrap-distance-bottom:3.6pt;mso-position-horizontal:absolute;mso-position-horizontal-relative:text;mso-position-vertical:absolute;mso-position-vertical-relative:text;mso-width-percent:0;mso-height-percent:0;mso-width-relative:margin;mso-height-relative:margin;v-text-anchor:top" o:gfxdata="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">
+                <v:textbox>
+                  <w:txbxContent>
+                    <w:p>
+                      <w:r>
+                        <w:t>Image 2. Register</w:t>
+                      </w:r>
+                    </w:p>
+                  </w:txbxContent>
+                </v:textbox>
+                <w10:wrap type="square"/>
+              </v:shape>
+            </w:pict>
+          </mc:Fallback>
+        </mc:AlternateContent>
+      </w:r>
+      <w:r>
+        <w:rPr>
+          <w:rFonts w:ascii="Times New Roman" w:hAnsi="Times New Roman" w:cs="Times New Roman"/>
+          <w:noProof/>
+          <w:sz w:val="32"/>
+          <w:szCs w:val="32"/>
+        </w:rPr>
+        <mc:AlternateContent>
+          <mc:Choice Requires="wps">
+            <w:drawing>
+              <wp:anchor distT="45720" distB="45720" distL="114300" distR="114300" simplePos="0" relativeHeight="251670528" behindDoc="0" locked="0" layoutInCell="1" allowOverlap="1" wp14:anchorId="587D39E0" wp14:editId="57223ABD">
+                <wp:simplePos x="0" y="0"/>
+                <wp:positionH relativeFrom="column">
+                  <wp:posOffset>826384</wp:posOffset>
+                </wp:positionH>
+                <wp:positionV relativeFrom="paragraph">
+                  <wp:posOffset>5715</wp:posOffset>
+                </wp:positionV>
+                <wp:extent cx="1669415" cy="262255"/>
+                <wp:effectExtent l="0" t="0" r="26035" b="23495"/>
+                <wp:wrapSquare wrapText="bothSides"/>
+                <wp:docPr id="217" name="Text Box 2"/>
+                <wp:cNvGraphicFramePr>
+                  <a:graphicFrameLocks xmlns:a="http://schemas.openxmlformats.org/drawingml/2006/main"/>
+                </wp:cNvGraphicFramePr>
+                <a:graphic xmlns:a="http://schemas.openxmlformats.org/drawingml/2006/main">
+                  <a:graphicData uri="http://schemas.microsoft.com/office/word/2010/wordprocessingShape">
+                    <wps:wsp>
+                      <wps:cNvSpPr txBox="1">
+                        <a:spLocks noChangeArrowheads="1"/>
+                      </wps:cNvSpPr>
+                      <wps:spPr bwMode="auto">
+                        <a:xfrm>
+                          <a:off x="0" y="0"/>
+                          <a:ext cx="1669415" cy="262255"/>
+                        </a:xfrm>
+                        <a:prstGeom prst="rect">
+                          <a:avLst/>
+                        </a:prstGeom>
+                        <a:solidFill>
+                          <a:srgbClr val="FFFFFF"/>
+                        </a:solidFill>
+                        <a:ln w="9525">
+                          <a:solidFill>
+                            <a:srgbClr val="000000"/>
+                          </a:solidFill>
+                          <a:miter lim="800000"/>
+                          <a:headEnd/>
+                          <a:tailEnd/>
+                        </a:ln>
+                      </wps:spPr>
+                      <wps:txbx>
+                        <w:txbxContent>
+                          <w:p>
+                            <w:r>
+                              <w:t>Image 1. Login Screen</w:t>
+                            </w:r>
+                          </w:p>
+                        </w:txbxContent>
+                      </wps:txbx>
+                      <wps:bodyPr rot="0" vert="horz" wrap="square" lIns="91440" tIns="45720" rIns="91440" bIns="45720" anchor="t" anchorCtr="0">
+                        <a:noAutofit/>
+                      </wps:bodyPr>
+                    </wps:wsp>
+                  </a:graphicData>
+                </a:graphic>
+                <wp14:sizeRelH relativeFrom="margin">
+                  <wp14:pctWidth>0</wp14:pctWidth>
+                </wp14:sizeRelH>
+                <wp14:sizeRelV relativeFrom="margin">
+                  <wp14:pctHeight>0</wp14:pctHeight>
+                </wp14:sizeRelV>
+              </wp:anchor>
+            </w:drawing>
+          </mc:Choice>
+          <mc:Fallback>
+            <w:pict>
+              <v:shape w14:anchorId="587D39E0" id="_x0000_s1027" type="#_x0000_t202" style="position:absolute;margin-left:65.05pt;margin-top:.45pt;width:131.45pt;height:20.65pt;z-index:251670528;visibility:visible;mso-wrap-style:square;mso-width-percent:0;mso-height-percent:0;mso-wrap-distance-left:9pt;mso-wrap-distance-top:3.6pt;mso-wrap-distance-right:9pt;mso-wrap-distance-bottom:3.6pt;mso-position-horizontal:absolute;mso-position-horizontal-relative:text;mso-position-vertical:absolute;mso-position-vertical-relative:text;mso-width-percent:0;mso-height-percent:0;mso-width-relative:margin;mso-height-relative:margin;v-text-anchor:top" o:gfxdata="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">
+                <v:textbox>
+                  <w:txbxContent>
+                    <w:p>
+                      <w:r>
+                        <w:t>Image 1. Login Screen</w:t>
+                      </w:r>
+                    </w:p>
+                  </w:txbxContent>
+                </v:textbox>
+                <w10:wrap type="square"/>
+              </v:shape>
+            </w:pict>
+          </mc:Fallback>
+        </mc:AlternateContent>
+      </w:r>
+    </w:p>
+    <w:p>
+      <w:pPr>
+        <w:rPr>
+          <w:rFonts w:ascii="Times New Roman" w:hAnsi="Times New Roman" w:cs="Times New Roman"/>
+          <w:sz w:val="32"/>
+          <w:szCs w:val="32"/>
+        </w:rPr>
+      </w:pPr>
+    </w:p>
+    <w:p>
+      <w:pPr>
+        <w:rPr>
+          <w:rFonts w:ascii="Times New Roman" w:hAnsi="Times New Roman" w:cs="Times New Roman"/>
+          <w:sz w:val="32"/>
+          <w:szCs w:val="32"/>
+        </w:rPr>
+      </w:pPr>
+    </w:p>
+    <w:p>
+      <w:pPr>
+        <w:rPr>
+          <w:rFonts w:ascii="Times New Roman" w:hAnsi="Times New Roman" w:cs="Times New Roman"/>
+          <w:sz w:val="32"/>
+          <w:szCs w:val="32"/>
+        </w:rPr>
+      </w:pPr>
+    </w:p>
+    <w:p>
+      <w:pPr>
+        <w:rPr>
+          <w:rFonts w:ascii="Times New Roman" w:hAnsi="Times New Roman" w:cs="Times New Roman"/>
+          <w:sz w:val="32"/>
+          <w:szCs w:val="32"/>
+        </w:rPr>
+      </w:pPr>
+    </w:p>
+    <w:p>
+      <w:pPr>
+        <w:rPr>
+          <w:rFonts w:ascii="Times New Roman" w:hAnsi="Times New Roman" w:cs="Times New Roman"/>
+          <w:sz w:val="32"/>
+          <w:szCs w:val="32"/>
+        </w:rPr>
+      </w:pPr>
+    </w:p>
+    <w:p>
+      <w:pPr>
+        <w:rPr>
+          <w:rFonts w:ascii="Times New Roman" w:hAnsi="Times New Roman" w:cs="Times New Roman"/>
+          <w:sz w:val="32"/>
+          <w:szCs w:val="32"/>
+        </w:rPr>
+      </w:pPr>
+    </w:p>
+    <w:p>
+      <w:pPr>
+        <w:rPr>
+          <w:rFonts w:ascii="Times New Roman" w:hAnsi="Times New Roman" w:cs="Times New Roman"/>
+          <w:sz w:val="32"/>
+          <w:szCs w:val="32"/>
+        </w:rPr>
+      </w:pPr>
+      <w:r>
+        <w:rPr>
+          <w:rFonts w:ascii="Times New Roman" w:hAnsi="Times New Roman" w:cs="Times New Roman"/>
+          <w:noProof/>
+          <w:sz w:val="32"/>
+          <w:szCs w:val="32"/>
+        </w:rPr>
+        <mc:AlternateContent>
+          <mc:Choice Requires="wps">
+            <w:drawing>
+              <wp:anchor distT="45720" distB="45720" distL="114300" distR="114300" simplePos="0" relativeHeight="251680768" behindDoc="0" locked="0" layoutInCell="1" allowOverlap="1" wp14:anchorId="573441DF" wp14:editId="0ACFE05B">
+                <wp:simplePos x="0" y="0"/>
+                <wp:positionH relativeFrom="margin">
+                  <wp:align>right</wp:align>
+                </wp:positionH>
+                <wp:positionV relativeFrom="paragraph">
+                  <wp:posOffset>3065808</wp:posOffset>
+                </wp:positionV>
+                <wp:extent cx="1565910" cy="333375"/>
+                <wp:effectExtent l="0" t="0" r="15240" b="28575"/>
+                <wp:wrapSquare wrapText="bothSides"/>
+                <wp:docPr id="16" name="Text Box 2"/>
+                <wp:cNvGraphicFramePr>
+                  <a:graphicFrameLocks xmlns:a="http://schemas.openxmlformats.org/drawingml/2006/main"/>
+                </wp:cNvGraphicFramePr>
+                <a:graphic xmlns:a="http://schemas.openxmlformats.org/drawingml/2006/main">
+                  <a:graphicData uri="http://schemas.microsoft.com/office/word/2010/wordprocessingShape">
+                    <wps:wsp>
+                      <wps:cNvSpPr txBox="1">
+                        <a:spLocks noChangeArrowheads="1"/>
+                      </wps:cNvSpPr>
+                      <wps:spPr bwMode="auto">
+                        <a:xfrm>
+                          <a:off x="0" y="0"/>
+                          <a:ext cx="1565910" cy="333375"/>
+                        </a:xfrm>
+                        <a:prstGeom prst="rect">
+                          <a:avLst/>
+                        </a:prstGeom>
+                        <a:solidFill>
+                          <a:srgbClr val="FFFFFF"/>
+                        </a:solidFill>
+                        <a:ln w="9525">
+                          <a:solidFill>
+                            <a:srgbClr val="000000"/>
+                          </a:solidFill>
+                          <a:miter lim="800000"/>
+                          <a:headEnd/>
+                          <a:tailEnd/>
+                        </a:ln>
+                      </wps:spPr>
+                      <wps:txbx>
+                        <w:txbxContent>
+                          <w:p>
+                            <w:r>
+                              <w:t>Image 6</w:t>
+                            </w:r>
+                            <w:r>
+                              <w:t xml:space="preserve">. </w:t>
+                            </w:r>
+                            <w:r>
+                              <w:t>Exit reached</w:t>
+                            </w:r>
+                          </w:p>
+                        </w:txbxContent>
+                      </wps:txbx>
+                      <wps:bodyPr rot="0" vert="horz" wrap="square" lIns="91440" tIns="45720" rIns="91440" bIns="45720" anchor="t" anchorCtr="0">
+                        <a:noAutofit/>
+                      </wps:bodyPr>
+                    </wps:wsp>
+                  </a:graphicData>
+                </a:graphic>
+                <wp14:sizeRelH relativeFrom="margin">
+                  <wp14:pctWidth>0</wp14:pctWidth>
+                </wp14:sizeRelH>
+                <wp14:sizeRelV relativeFrom="margin">
+                  <wp14:pctHeight>0</wp14:pctHeight>
+                </wp14:sizeRelV>
+              </wp:anchor>
+            </w:drawing>
+          </mc:Choice>
+          <mc:Fallback>
+            <w:pict>
+              <v:shape w14:anchorId="573441DF" id="_x0000_s1028" type="#_x0000_t202" style="position:absolute;margin-left:72.1pt;margin-top:241.4pt;width:123.3pt;height:26.25pt;z-index:251680768;visibility:visible;mso-wrap-style:square;mso-width-percent:0;mso-height-percent:0;mso-wrap-distance-left:9pt;mso-wrap-distance-top:3.6pt;mso-wrap-distance-right:9pt;mso-wrap-distance-bottom:3.6pt;mso-position-horizontal:right;mso-position-horizontal-relative:margin;mso-position-vertical:absolute;mso-position-vertical-relative:text;mso-width-percent:0;mso-height-percent:0;mso-width-relative:margin;mso-height-relative:margin;v-text-anchor:top" o:gfxdata="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">
+                <v:textbox>
+                  <w:txbxContent>
+                    <w:p>
+                      <w:r>
+                        <w:t>Image 6</w:t>
+                      </w:r>
+                      <w:r>
+                        <w:t xml:space="preserve">. </w:t>
+                      </w:r>
+                      <w:r>
+                        <w:t>Exit reached</w:t>
+                      </w:r>
+                    </w:p>
+                  </w:txbxContent>
+                </v:textbox>
+                <w10:wrap type="square" anchorx="margin"/>
+              </v:shape>
+            </w:pict>
+          </mc:Fallback>
+        </mc:AlternateContent>
+      </w:r>
+      <w:r>
+        <w:rPr>
+          <w:rFonts w:ascii="Times New Roman" w:hAnsi="Times New Roman" w:cs="Times New Roman"/>
+          <w:noProof/>
+          <w:sz w:val="32"/>
+          <w:szCs w:val="32"/>
+        </w:rPr>
+        <mc:AlternateContent>
+          <mc:Choice Requires="wps">
+            <w:drawing>
+              <wp:anchor distT="45720" distB="45720" distL="114300" distR="114300" simplePos="0" relativeHeight="251678720" behindDoc="0" locked="0" layoutInCell="1" allowOverlap="1" wp14:anchorId="63DEBC74" wp14:editId="72F08D39">
+                <wp:simplePos x="0" y="0"/>
+                <wp:positionH relativeFrom="column">
+                  <wp:posOffset>802115</wp:posOffset>
+                </wp:positionH>
+                <wp:positionV relativeFrom="paragraph">
+                  <wp:posOffset>2872767</wp:posOffset>
+                </wp:positionV>
+                <wp:extent cx="1732915" cy="294005"/>
+                <wp:effectExtent l="0" t="0" r="19685" b="10795"/>
+                <wp:wrapSquare wrapText="bothSides"/>
+                <wp:docPr id="15" name="Text Box 2"/>
+                <wp:cNvGraphicFramePr>
+                  <a:graphicFrameLocks xmlns:a="http://schemas.openxmlformats.org/drawingml/2006/main"/>
+                </wp:cNvGraphicFramePr>
+                <a:graphic xmlns:a="http://schemas.openxmlformats.org/drawingml/2006/main">
+                  <a:graphicData uri="http://schemas.microsoft.com/office/word/2010/wordprocessingShape">
+                    <wps:wsp>
+                      <wps:cNvSpPr txBox="1">
+                        <a:spLocks noChangeArrowheads="1"/>
+                      </wps:cNvSpPr>
+                      <wps:spPr bwMode="auto">
+                        <a:xfrm>
+                          <a:off x="0" y="0"/>
+                          <a:ext cx="1732915" cy="294005"/>
+                        </a:xfrm>
+                        <a:prstGeom prst="rect">
+                          <a:avLst/>
+                        </a:prstGeom>
+                        <a:solidFill>
+                          <a:srgbClr val="FFFFFF"/>
+                        </a:solidFill>
+                        <a:ln w="9525">
+                          <a:solidFill>
+                            <a:srgbClr val="000000"/>
+                          </a:solidFill>
+                          <a:miter lim="800000"/>
+                          <a:headEnd/>
+                          <a:tailEnd/>
+                        </a:ln>
+                      </wps:spPr>
+                      <wps:txbx>
+                        <w:txbxContent>
+                          <w:p>
+                            <w:r>
+                              <w:t>Image 5</w:t>
+                            </w:r>
+                            <w:r>
+                              <w:t xml:space="preserve">. </w:t>
+                            </w:r>
+                            <w:r>
+                              <w:t>Compass found</w:t>
+                            </w:r>
+                          </w:p>
+                        </w:txbxContent>
+                      </wps:txbx>
+                      <wps:bodyPr rot="0" vert="horz" wrap="square" lIns="91440" tIns="45720" rIns="91440" bIns="45720" anchor="t" anchorCtr="0">
+                        <a:noAutofit/>
+                      </wps:bodyPr>
+                    </wps:wsp>
+                  </a:graphicData>
+                </a:graphic>
+                <wp14:sizeRelH relativeFrom="margin">
+                  <wp14:pctWidth>0</wp14:pctWidth>
+                </wp14:sizeRelH>
+                <wp14:sizeRelV relativeFrom="margin">
+                  <wp14:pctHeight>0</wp14:pctHeight>
+                </wp14:sizeRelV>
+              </wp:anchor>
+            </w:drawing>
+          </mc:Choice>
+          <mc:Fallback>
+            <w:pict>
+              <v:shape w14:anchorId="63DEBC74" id="_x0000_s1029" type="#_x0000_t202" style="position:absolute;margin-left:63.15pt;margin-top:226.2pt;width:136.45pt;height:23.15pt;z-index:251678720;visibility:visible;mso-wrap-style:square;mso-width-percent:0;mso-height-percent:0;mso-wrap-distance-left:9pt;mso-wrap-distance-top:3.6pt;mso-wrap-distance-right:9pt;mso-wrap-distance-bottom:3.6pt;mso-position-horizontal:absolute;mso-position-horizontal-relative:text;mso-position-vertical:absolute;mso-position-vertical-relative:text;mso-width-percent:0;mso-height-percent:0;mso-width-relative:margin;mso-height-relative:margin;v-text-anchor:top" o:gfxdata="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">
+                <v:textbox>
+                  <w:txbxContent>
+                    <w:p>
+                      <w:r>
+                        <w:t>Image 5</w:t>
+                      </w:r>
+                      <w:r>
+                        <w:t xml:space="preserve">. </w:t>
+                      </w:r>
+                      <w:r>
+                        <w:t>Compass found</w:t>
+                      </w:r>
+                    </w:p>
+                  </w:txbxContent>
+                </v:textbox>
+                <w10:wrap type="square"/>
+              </v:shape>
+            </w:pict>
+          </mc:Fallback>
+        </mc:AlternateContent>
+      </w:r>
+      <w:bookmarkStart w:id="6" w:name="image5"/>
+      <w:r>
+        <w:rPr>
+          <w:rFonts w:ascii="Times New Roman" w:hAnsi="Times New Roman" w:cs="Times New Roman"/>
+          <w:sz w:val="32"/>
+          <w:szCs w:val="32"/>
+        </w:rPr>
+        <w:drawing>
+          <wp:anchor distT="0" distB="0" distL="114300" distR="114300" simplePos="0" relativeHeight="251662336" behindDoc="1" locked="0" layoutInCell="1" allowOverlap="1" wp14:anchorId="1166B0CE" wp14:editId="2B99944C">
+            <wp:simplePos x="0" y="0"/>
+            <wp:positionH relativeFrom="margin">
+              <wp:posOffset>78436</wp:posOffset>
+            </wp:positionH>
+            <wp:positionV relativeFrom="paragraph">
+              <wp:posOffset>401928</wp:posOffset>
+            </wp:positionV>
+            <wp:extent cx="2973705" cy="2418080"/>
+            <wp:effectExtent l="0" t="0" r="0" b="1270"/>
+            <wp:wrapTight wrapText="bothSides">
+              <wp:wrapPolygon edited="0">
+                <wp:start x="0" y="0"/>
+                <wp:lineTo x="0" y="21441"/>
+                <wp:lineTo x="21448" y="21441"/>
+                <wp:lineTo x="21448" y="0"/>
+                <wp:lineTo x="0" y="0"/>
+              </wp:wrapPolygon>
+            </wp:wrapTight>
+            <wp:docPr id="5" name="Picture 5"/>
+            <wp:cNvGraphicFramePr>
+              <a:graphicFrameLocks xmlns:a="http://schemas.openxmlformats.org/drawingml/2006/main" noChangeAspect="1"/>
+            </wp:cNvGraphicFramePr>
+            <a:graphic xmlns:a="http://schemas.openxmlformats.org/drawingml/2006/main">
+              <a:graphicData uri="http://schemas.openxmlformats.org/drawingml/2006/picture">
+                <pic:pic xmlns:pic="http://schemas.openxmlformats.org/drawingml/2006/picture">
+                  <pic:nvPicPr>
+                    <pic:cNvPr id="1" name=""/>
+                    <pic:cNvPicPr/>
+                  </pic:nvPicPr>
+                  <pic:blipFill>
+                    <a:blip r:embed="rId10" cstate="print">
+                      <a:extLst>
+                        <a:ext uri="{28A0092B-C50C-407E-A947-70E740481C1C}">
+                          <a14:useLocalDpi xmlns:a14="http://schemas.microsoft.com/office/drawing/2010/main" val="0"/>
+                        </a:ext>
+                      </a:extLst>
+                    </a:blip>
+                    <a:stretch>
+                      <a:fillRect/>
+                    </a:stretch>
+                  </pic:blipFill>
+                  <pic:spPr>
+                    <a:xfrm>
+                      <a:off x="0" y="0"/>
+                      <a:ext cx="2973705" cy="2418080"/>
+                    </a:xfrm>
+                    <a:prstGeom prst="rect">
+                      <a:avLst/>
+                    </a:prstGeom>
+                  </pic:spPr>
+                </pic:pic>
+              </a:graphicData>
+            </a:graphic>
+            <wp14:sizeRelH relativeFrom="page">
+              <wp14:pctWidth>0</wp14:pctWidth>
+            </wp14:sizeRelH>
+            <wp14:sizeRelV relativeFrom="page">
+              <wp14:pctHeight>0</wp14:pctHeight>
+            </wp14:sizeRelV>
+          </wp:anchor>
+        </w:drawing>
+      </w:r>
+      <w:bookmarkEnd w:id="6"/>
+      <w:r>
+        <w:rPr>
+          <w:rFonts w:ascii="Times New Roman" w:hAnsi="Times New Roman" w:cs="Times New Roman"/>
+          <w:noProof/>
+          <w:sz w:val="32"/>
+          <w:szCs w:val="32"/>
+        </w:rPr>
+        <mc:AlternateContent>
+          <mc:Choice Requires="wps">
+            <w:drawing>
+              <wp:anchor distT="45720" distB="45720" distL="114300" distR="114300" simplePos="0" relativeHeight="251676672" behindDoc="0" locked="0" layoutInCell="1" allowOverlap="1" wp14:anchorId="3DDAE9B2" wp14:editId="12443373">
+                <wp:simplePos x="0" y="0"/>
+                <wp:positionH relativeFrom="column">
+                  <wp:posOffset>4229624</wp:posOffset>
+                </wp:positionH>
+                <wp:positionV relativeFrom="paragraph">
+                  <wp:posOffset>122169</wp:posOffset>
+                </wp:positionV>
+                <wp:extent cx="1398905" cy="238125"/>
+                <wp:effectExtent l="0" t="0" r="10795" b="28575"/>
+                <wp:wrapSquare wrapText="bothSides"/>
+                <wp:docPr id="14" name="Text Box 2"/>
+                <wp:cNvGraphicFramePr>
+                  <a:graphicFrameLocks xmlns:a="http://schemas.openxmlformats.org/drawingml/2006/main"/>
+                </wp:cNvGraphicFramePr>
+                <a:graphic xmlns:a="http://schemas.openxmlformats.org/drawingml/2006/main">
+                  <a:graphicData uri="http://schemas.microsoft.com/office/word/2010/wordprocessingShape">
+                    <wps:wsp>
+                      <wps:cNvSpPr txBox="1">
+                        <a:spLocks noChangeArrowheads="1"/>
+                      </wps:cNvSpPr>
+                      <wps:spPr bwMode="auto">
+                        <a:xfrm>
+                          <a:off x="0" y="0"/>
+                          <a:ext cx="1398905" cy="238125"/>
+                        </a:xfrm>
+                        <a:prstGeom prst="rect">
+                          <a:avLst/>
+                        </a:prstGeom>
+                        <a:solidFill>
+                          <a:srgbClr val="FFFFFF"/>
+                        </a:solidFill>
+                        <a:ln w="9525">
+                          <a:solidFill>
+                            <a:srgbClr val="000000"/>
+                          </a:solidFill>
+                          <a:miter lim="800000"/>
+                          <a:headEnd/>
+                          <a:tailEnd/>
+                        </a:ln>
+                      </wps:spPr>
+                      <wps:txbx>
+                        <w:txbxContent>
+                          <w:p>
+                            <w:r>
+                              <w:t>Image 4</w:t>
+                            </w:r>
+                            <w:r>
+                              <w:t xml:space="preserve">. </w:t>
+                            </w:r>
+                            <w:r>
+                              <w:t>Game start</w:t>
+                            </w:r>
+                          </w:p>
+                        </w:txbxContent>
+                      </wps:txbx>
+                      <wps:bodyPr rot="0" vert="horz" wrap="square" lIns="91440" tIns="45720" rIns="91440" bIns="45720" anchor="t" anchorCtr="0">
+                        <a:noAutofit/>
+                      </wps:bodyPr>
+                    </wps:wsp>
+                  </a:graphicData>
+                </a:graphic>
+                <wp14:sizeRelH relativeFrom="margin">
+                  <wp14:pctWidth>0</wp14:pctWidth>
+                </wp14:sizeRelH>
+                <wp14:sizeRelV relativeFrom="margin">
+                  <wp14:pctHeight>0</wp14:pctHeight>
+                </wp14:sizeRelV>
+              </wp:anchor>
+            </w:drawing>
+          </mc:Choice>
+          <mc:Fallback>
+            <w:pict>
+              <v:shape w14:anchorId="3DDAE9B2" id="_x0000_s1030" type="#_x0000_t202" style="position:absolute;margin-left:333.05pt;margin-top:9.6pt;width:110.15pt;height:18.75pt;z-index:251676672;visibility:visible;mso-wrap-style:square;mso-width-percent:0;mso-height-percent:0;mso-wrap-distance-left:9pt;mso-wrap-distance-top:3.6pt;mso-wrap-distance-right:9pt;mso-wrap-distance-bottom:3.6pt;mso-position-horizontal:absolute;mso-position-horizontal-relative:text;mso-position-vertical:absolute;mso-position-vertical-relative:text;mso-width-percent:0;mso-height-percent:0;mso-width-relative:margin;mso-height-relative:margin;v-text-anchor:top" o:gfxdata="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">
+                <v:textbox>
+                  <w:txbxContent>
+                    <w:p>
+                      <w:r>
+                        <w:t>Image 4</w:t>
+                      </w:r>
+                      <w:r>
+                        <w:t xml:space="preserve">. </w:t>
+                      </w:r>
+                      <w:r>
+                        <w:t>Game start</w:t>
+                      </w:r>
+                    </w:p>
+                  </w:txbxContent>
+                </v:textbox>
+                <w10:wrap type="square"/>
+              </v:shape>
+            </w:pict>
+          </mc:Fallback>
+        </mc:AlternateContent>
+      </w:r>
+      <w:r>
+        <w:rPr>
+          <w:rFonts w:ascii="Times New Roman" w:hAnsi="Times New Roman" w:cs="Times New Roman"/>
+          <w:noProof/>
+          <w:sz w:val="32"/>
+          <w:szCs w:val="32"/>
+        </w:rPr>
+        <mc:AlternateContent>
+          <mc:Choice Requires="wps">
+            <w:drawing>
+              <wp:anchor distT="45720" distB="45720" distL="114300" distR="114300" simplePos="0" relativeHeight="251674624" behindDoc="0" locked="0" layoutInCell="1" allowOverlap="1" wp14:anchorId="5D7677D3" wp14:editId="24DFCA92">
+                <wp:simplePos x="0" y="0"/>
+                <wp:positionH relativeFrom="column">
+                  <wp:posOffset>842645</wp:posOffset>
+                </wp:positionH>
+                <wp:positionV relativeFrom="paragraph">
+                  <wp:posOffset>90142</wp:posOffset>
+                </wp:positionV>
+                <wp:extent cx="1256030" cy="230505"/>
+                <wp:effectExtent l="0" t="0" r="20320" b="17145"/>
+                <wp:wrapSquare wrapText="bothSides"/>
+                <wp:docPr id="13" name="Text Box 2"/>
+                <wp:cNvGraphicFramePr>
+                  <a:graphicFrameLocks xmlns:a="http://schemas.openxmlformats.org/drawingml/2006/main"/>
+                </wp:cNvGraphicFramePr>
+                <a:graphic xmlns:a="http://schemas.openxmlformats.org/drawingml/2006/main">
+                  <a:graphicData uri="http://schemas.microsoft.com/office/word/2010/wordprocessingShape">
+                    <wps:wsp>
+                      <wps:cNvSpPr txBox="1">
+                        <a:spLocks noChangeArrowheads="1"/>
+                      </wps:cNvSpPr>
+                      <wps:spPr bwMode="auto">
+                        <a:xfrm>
+                          <a:off x="0" y="0"/>
+                          <a:ext cx="1256030" cy="230505"/>
+                        </a:xfrm>
+                        <a:prstGeom prst="rect">
+                          <a:avLst/>
+                        </a:prstGeom>
+                        <a:solidFill>
+                          <a:srgbClr val="FFFFFF"/>
+                        </a:solidFill>
+                        <a:ln w="9525">
+                          <a:solidFill>
+                            <a:srgbClr val="000000"/>
+                          </a:solidFill>
+                          <a:miter lim="800000"/>
+                          <a:headEnd/>
+                          <a:tailEnd/>
+                        </a:ln>
+                      </wps:spPr>
+                      <wps:txbx>
+                        <w:txbxContent>
+                          <w:p>
+                            <w:r>
+                              <w:t>Image 3. Greeting</w:t>
+                            </w:r>
+                          </w:p>
+                        </w:txbxContent>
+                      </wps:txbx>
+                      <wps:bodyPr rot="0" vert="horz" wrap="square" lIns="91440" tIns="45720" rIns="91440" bIns="45720" anchor="t" anchorCtr="0">
+                        <a:noAutofit/>
+                      </wps:bodyPr>
+                    </wps:wsp>
+                  </a:graphicData>
+                </a:graphic>
+                <wp14:sizeRelH relativeFrom="margin">
+                  <wp14:pctWidth>0</wp14:pctWidth>
+                </wp14:sizeRelH>
+                <wp14:sizeRelV relativeFrom="margin">
+                  <wp14:pctHeight>0</wp14:pctHeight>
+                </wp14:sizeRelV>
+              </wp:anchor>
+            </w:drawing>
+          </mc:Choice>
+          <mc:Fallback>
+            <w:pict>
+              <v:shape w14:anchorId="5D7677D3" id="_x0000_s1031" type="#_x0000_t202" style="position:absolute;margin-left:66.35pt;margin-top:7.1pt;width:98.9pt;height:18.15pt;z-index:251674624;visibility:visible;mso-wrap-style:square;mso-width-percent:0;mso-height-percent:0;mso-wrap-distance-left:9pt;mso-wrap-distance-top:3.6pt;mso-wrap-distance-right:9pt;mso-wrap-distance-bottom:3.6pt;mso-position-horizontal:absolute;mso-position-horizontal-relative:text;mso-position-vertical:absolute;mso-position-vertical-relative:text;mso-width-percent:0;mso-height-percent:0;mso-width-relative:margin;mso-height-relative:margin;v-text-anchor:top" o:gfxdata="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">
+                <v:textbox>
+                  <w:txbxContent>
+                    <w:p>
+                      <w:r>
+                        <w:t>Image 3. Greeting</w:t>
+                      </w:r>
+                    </w:p>
+                  </w:txbxContent>
+                </v:textbox>
+                <w10:wrap type="square"/>
+              </v:shape>
+            </w:pict>
+          </mc:Fallback>
+        </mc:AlternateContent>
+      </w:r>
+    </w:p>
+    <w:p>
+      <w:pPr>
+        <w:rPr>
+          <w:rFonts w:ascii="Times New Roman" w:hAnsi="Times New Roman" w:cs="Times New Roman"/>
+          <w:sz w:val="32"/>
+          <w:szCs w:val="32"/>
+        </w:rPr>
+      </w:pPr>
+    </w:p>
+    <w:p>
+      <w:pPr>
+        <w:rPr>
+          <w:rFonts w:ascii="Times New Roman" w:hAnsi="Times New Roman" w:cs="Times New Roman"/>
+          <w:sz w:val="32"/>
+          <w:szCs w:val="32"/>
+        </w:rPr>
+      </w:pPr>
+      <w:bookmarkStart w:id="7" w:name="image8"/>
+      <w:r>
+        <w:rPr>
+          <w:rFonts w:ascii="Times New Roman" w:hAnsi="Times New Roman" w:cs="Times New Roman"/>
+          <w:sz w:val="32"/>
+          <w:szCs w:val="32"/>
+        </w:rPr>
+        <w:lastRenderedPageBreak/>
+        <w:drawing>
+          <wp:anchor distT="0" distB="0" distL="114300" distR="114300" simplePos="0" relativeHeight="251666432" behindDoc="1" locked="0" layoutInCell="1" allowOverlap="1" wp14:anchorId="386B129D" wp14:editId="7EB5E720">
+            <wp:simplePos x="0" y="0"/>
+            <wp:positionH relativeFrom="page">
+              <wp:posOffset>4257978</wp:posOffset>
+            </wp:positionH>
+            <wp:positionV relativeFrom="paragraph">
+              <wp:posOffset>249</wp:posOffset>
+            </wp:positionV>
+            <wp:extent cx="3053715" cy="2480310"/>
+            <wp:effectExtent l="0" t="0" r="0" b="0"/>
+            <wp:wrapTight wrapText="bothSides">
+              <wp:wrapPolygon edited="0">
+                <wp:start x="0" y="0"/>
+                <wp:lineTo x="0" y="21401"/>
+                <wp:lineTo x="21425" y="21401"/>
+                <wp:lineTo x="21425" y="0"/>
+                <wp:lineTo x="0" y="0"/>
+              </wp:wrapPolygon>
+            </wp:wrapTight>
+            <wp:docPr id="9" name="Picture 9"/>
+            <wp:cNvGraphicFramePr>
+              <a:graphicFrameLocks xmlns:a="http://schemas.openxmlformats.org/drawingml/2006/main" noChangeAspect="1"/>
+            </wp:cNvGraphicFramePr>
+            <a:graphic xmlns:a="http://schemas.openxmlformats.org/drawingml/2006/main">
+              <a:graphicData uri="http://schemas.openxmlformats.org/drawingml/2006/picture">
+                <pic:pic xmlns:pic="http://schemas.openxmlformats.org/drawingml/2006/picture">
+                  <pic:nvPicPr>
+                    <pic:cNvPr id="1" name=""/>
+                    <pic:cNvPicPr/>
+                  </pic:nvPicPr>
+                  <pic:blipFill>
+                    <a:blip r:embed="rId11" cstate="print">
+                      <a:extLst>
+                        <a:ext uri="{28A0092B-C50C-407E-A947-70E740481C1C}">
+                          <a14:useLocalDpi xmlns:a14="http://schemas.microsoft.com/office/drawing/2010/main" val="0"/>
+                        </a:ext>
+                      </a:extLst>
+                    </a:blip>
+                    <a:stretch>
+                      <a:fillRect/>
+                    </a:stretch>
+                  </pic:blipFill>
+                  <pic:spPr>
+                    <a:xfrm>
+                      <a:off x="0" y="0"/>
+                      <a:ext cx="3053715" cy="2480310"/>
+                    </a:xfrm>
+                    <a:prstGeom prst="rect">
+                      <a:avLst/>
+                    </a:prstGeom>
+                  </pic:spPr>
+                </pic:pic>
+              </a:graphicData>
+            </a:graphic>
+            <wp14:sizeRelH relativeFrom="page">
+              <wp14:pctWidth>0</wp14:pctWidth>
+            </wp14:sizeRelH>
+            <wp14:sizeRelV relativeFrom="page">
+              <wp14:pctHeight>0</wp14:pctHeight>
+            </wp14:sizeRelV>
+          </wp:anchor>
+        </w:drawing>
+      </w:r>
+      <w:bookmarkStart w:id="8" w:name="image7"/>
+      <w:bookmarkEnd w:id="7"/>
+      <w:r>
+        <w:rPr>
+          <w:rFonts w:ascii="Times New Roman" w:hAnsi="Times New Roman" w:cs="Times New Roman"/>
+          <w:sz w:val="32"/>
+          <w:szCs w:val="32"/>
+        </w:rPr>
+        <w:drawing>
+          <wp:anchor distT="0" distB="0" distL="114300" distR="114300" simplePos="0" relativeHeight="251665408" behindDoc="1" locked="0" layoutInCell="1" allowOverlap="1" wp14:anchorId="2370AB84" wp14:editId="3470A837">
+            <wp:simplePos x="0" y="0"/>
+            <wp:positionH relativeFrom="column">
+              <wp:posOffset>-318300</wp:posOffset>
+            </wp:positionH>
+            <wp:positionV relativeFrom="paragraph">
+              <wp:posOffset>359</wp:posOffset>
+            </wp:positionV>
+            <wp:extent cx="3135630" cy="2536190"/>
+            <wp:effectExtent l="0" t="0" r="7620" b="0"/>
+            <wp:wrapTight wrapText="bothSides">
+              <wp:wrapPolygon edited="0">
+                <wp:start x="0" y="0"/>
+                <wp:lineTo x="0" y="21416"/>
+                <wp:lineTo x="21521" y="21416"/>
+                <wp:lineTo x="21521" y="0"/>
+                <wp:lineTo x="0" y="0"/>
+              </wp:wrapPolygon>
+            </wp:wrapTight>
+            <wp:docPr id="7" name="Picture 7"/>
+            <wp:cNvGraphicFramePr>
+              <a:graphicFrameLocks xmlns:a="http://schemas.openxmlformats.org/drawingml/2006/main" noChangeAspect="1"/>
+            </wp:cNvGraphicFramePr>
+            <a:graphic xmlns:a="http://schemas.openxmlformats.org/drawingml/2006/main">
+              <a:graphicData uri="http://schemas.openxmlformats.org/drawingml/2006/picture">
+                <pic:pic xmlns:pic="http://schemas.openxmlformats.org/drawingml/2006/picture">
+                  <pic:nvPicPr>
+                    <pic:cNvPr id="1" name=""/>
+                    <pic:cNvPicPr/>
+                  </pic:nvPicPr>
+                  <pic:blipFill>
+                    <a:blip r:embed="rId12" cstate="print">
+                      <a:extLst>
+                        <a:ext uri="{28A0092B-C50C-407E-A947-70E740481C1C}">
+                          <a14:useLocalDpi xmlns:a14="http://schemas.microsoft.com/office/drawing/2010/main" val="0"/>
+                        </a:ext>
+                      </a:extLst>
+                    </a:blip>
+                    <a:stretch>
+                      <a:fillRect/>
+                    </a:stretch>
+                  </pic:blipFill>
+                  <pic:spPr>
+                    <a:xfrm>
+                      <a:off x="0" y="0"/>
+                      <a:ext cx="3135630" cy="2536190"/>
+                    </a:xfrm>
+                    <a:prstGeom prst="rect">
+                      <a:avLst/>
+                    </a:prstGeom>
+                  </pic:spPr>
+                </pic:pic>
+              </a:graphicData>
+            </a:graphic>
+            <wp14:sizeRelH relativeFrom="page">
+              <wp14:pctWidth>0</wp14:pctWidth>
+            </wp14:sizeRelH>
+            <wp14:sizeRelV relativeFrom="page">
+              <wp14:pctHeight>0</wp14:pctHeight>
+            </wp14:sizeRelV>
+          </wp:anchor>
+        </w:drawing>
+      </w:r>
+      <w:bookmarkEnd w:id="8"/>
+    </w:p>
+    <w:p>
+      <w:pPr>
+        <w:rPr>
+          <w:rFonts w:ascii="Times New Roman" w:hAnsi="Times New Roman" w:cs="Times New Roman"/>
+          <w:sz w:val="32"/>
+          <w:szCs w:val="32"/>
+        </w:rPr>
+      </w:pPr>
+    </w:p>
+    <w:p>
+      <w:pPr>
+        <w:rPr>
+          <w:rFonts w:ascii="Times New Roman" w:hAnsi="Times New Roman" w:cs="Times New Roman"/>
+          <w:sz w:val="32"/>
+          <w:szCs w:val="32"/>
+        </w:rPr>
+      </w:pPr>
+    </w:p>
+    <w:p>
+      <w:pPr>
+        <w:rPr>
+          <w:rFonts w:ascii="Times New Roman" w:hAnsi="Times New Roman" w:cs="Times New Roman"/>
+          <w:sz w:val="32"/>
+          <w:szCs w:val="32"/>
+        </w:rPr>
+      </w:pPr>
+    </w:p>
+    <w:p>
+      <w:pPr>
+        <w:rPr>
+          <w:rFonts w:ascii="Times New Roman" w:hAnsi="Times New Roman" w:cs="Times New Roman"/>
+          <w:sz w:val="32"/>
+          <w:szCs w:val="32"/>
+        </w:rPr>
+      </w:pPr>
+    </w:p>
+    <w:p>
+      <w:pPr>
+        <w:rPr>
+          <w:rFonts w:ascii="Times New Roman" w:hAnsi="Times New Roman" w:cs="Times New Roman"/>
+          <w:sz w:val="32"/>
+          <w:szCs w:val="32"/>
+        </w:rPr>
+      </w:pPr>
+    </w:p>
+    <w:p>
+      <w:pPr>
+        <w:rPr>
+          <w:rFonts w:ascii="Times New Roman" w:hAnsi="Times New Roman" w:cs="Times New Roman"/>
+          <w:sz w:val="32"/>
+          <w:szCs w:val="32"/>
+        </w:rPr>
+      </w:pPr>
+    </w:p>
+    <w:p>
+      <w:pPr>
+        <w:rPr>
+          <w:rFonts w:ascii="Times New Roman" w:hAnsi="Times New Roman" w:cs="Times New Roman"/>
+          <w:sz w:val="32"/>
+          <w:szCs w:val="32"/>
+        </w:rPr>
+      </w:pPr>
+      <w:r>
+        <w:rPr>
+          <w:rFonts w:ascii="Times New Roman" w:hAnsi="Times New Roman" w:cs="Times New Roman"/>
+          <w:noProof/>
+          <w:sz w:val="32"/>
+          <w:szCs w:val="32"/>
+        </w:rPr>
+        <mc:AlternateContent>
+          <mc:Choice Requires="wps">
+            <w:drawing>
+              <wp:anchor distT="45720" distB="45720" distL="114300" distR="114300" simplePos="0" relativeHeight="251684864" behindDoc="0" locked="0" layoutInCell="1" allowOverlap="1" wp14:anchorId="2489D50F" wp14:editId="56BF7066">
+                <wp:simplePos x="0" y="0"/>
+                <wp:positionH relativeFrom="column">
+                  <wp:posOffset>4143513</wp:posOffset>
+                </wp:positionH>
+                <wp:positionV relativeFrom="paragraph">
+                  <wp:posOffset>68690</wp:posOffset>
+                </wp:positionV>
+                <wp:extent cx="1732915" cy="294005"/>
+                <wp:effectExtent l="0" t="0" r="19685" b="10795"/>
+                <wp:wrapSquare wrapText="bothSides"/>
+                <wp:docPr id="18" name="Text Box 2"/>
+                <wp:cNvGraphicFramePr>
+                  <a:graphicFrameLocks xmlns:a="http://schemas.openxmlformats.org/drawingml/2006/main"/>
+                </wp:cNvGraphicFramePr>
+                <a:graphic xmlns:a="http://schemas.openxmlformats.org/drawingml/2006/main">
+                  <a:graphicData uri="http://schemas.microsoft.com/office/word/2010/wordprocessingShape">
+                    <wps:wsp>
+                      <wps:cNvSpPr txBox="1">
+                        <a:spLocks noChangeArrowheads="1"/>
+                      </wps:cNvSpPr>
+                      <wps:spPr bwMode="auto">
+                        <a:xfrm>
+                          <a:off x="0" y="0"/>
+                          <a:ext cx="1732915" cy="294005"/>
+                        </a:xfrm>
+                        <a:prstGeom prst="rect">
+                          <a:avLst/>
+                        </a:prstGeom>
+                        <a:solidFill>
+                          <a:srgbClr val="FFFFFF"/>
+                        </a:solidFill>
+                        <a:ln w="9525">
+                          <a:solidFill>
+                            <a:srgbClr val="000000"/>
+                          </a:solidFill>
+                          <a:miter lim="800000"/>
+                          <a:headEnd/>
+                          <a:tailEnd/>
+                        </a:ln>
+                      </wps:spPr>
+                      <wps:txbx>
+                        <w:txbxContent>
+                          <w:p>
+                            <w:r>
+                              <w:t>Image 8</w:t>
+                            </w:r>
+                            <w:r>
+                              <w:t xml:space="preserve">. </w:t>
+                            </w:r>
+                            <w:r>
+                              <w:t>Guessing game</w:t>
+                            </w:r>
+                          </w:p>
+                        </w:txbxContent>
+                      </wps:txbx>
+                      <wps:bodyPr rot="0" vert="horz" wrap="square" lIns="91440" tIns="45720" rIns="91440" bIns="45720" anchor="t" anchorCtr="0">
+                        <a:noAutofit/>
+                      </wps:bodyPr>
+                    </wps:wsp>
+                  </a:graphicData>
+                </a:graphic>
+                <wp14:sizeRelH relativeFrom="margin">
+                  <wp14:pctWidth>0</wp14:pctWidth>
+                </wp14:sizeRelH>
+                <wp14:sizeRelV relativeFrom="margin">
+                  <wp14:pctHeight>0</wp14:pctHeight>
+                </wp14:sizeRelV>
+              </wp:anchor>
+            </w:drawing>
+          </mc:Choice>
+          <mc:Fallback>
+            <w:pict>
+              <v:shape w14:anchorId="2489D50F" id="_x0000_s1032" type="#_x0000_t202" style="position:absolute;margin-left:326.25pt;margin-top:5.4pt;width:136.45pt;height:23.15pt;z-index:251684864;visibility:visible;mso-wrap-style:square;mso-width-percent:0;mso-height-percent:0;mso-wrap-distance-left:9pt;mso-wrap-distance-top:3.6pt;mso-wrap-distance-right:9pt;mso-wrap-distance-bottom:3.6pt;mso-position-horizontal:absolute;mso-position-horizontal-relative:text;mso-position-vertical:absolute;mso-position-vertical-relative:text;mso-width-percent:0;mso-height-percent:0;mso-width-relative:margin;mso-height-relative:margin;v-text-anchor:top" o:gfxdata="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">
+                <v:textbox>
+                  <w:txbxContent>
+                    <w:p>
+                      <w:r>
+                        <w:t>Image 8</w:t>
+                      </w:r>
+                      <w:r>
+                        <w:t xml:space="preserve">. </w:t>
+                      </w:r>
+                      <w:r>
+                        <w:t>Guessing game</w:t>
+                      </w:r>
+                    </w:p>
+                  </w:txbxContent>
+                </v:textbox>
+                <w10:wrap type="square"/>
+              </v:shape>
+            </w:pict>
+          </mc:Fallback>
+        </mc:AlternateContent>
+      </w:r>
+      <w:r>
+        <w:rPr>
+          <w:rFonts w:ascii="Times New Roman" w:hAnsi="Times New Roman" w:cs="Times New Roman"/>
+          <w:noProof/>
+          <w:sz w:val="32"/>
+          <w:szCs w:val="32"/>
+        </w:rPr>
+        <mc:AlternateContent>
+          <mc:Choice Requires="wps">
+            <w:drawing>
+              <wp:anchor distT="45720" distB="45720" distL="114300" distR="114300" simplePos="0" relativeHeight="251682816" behindDoc="0" locked="0" layoutInCell="1" allowOverlap="1" wp14:anchorId="0947CBA1" wp14:editId="225B9969">
+                <wp:simplePos x="0" y="0"/>
+                <wp:positionH relativeFrom="column">
+                  <wp:posOffset>419569</wp:posOffset>
+                </wp:positionH>
+                <wp:positionV relativeFrom="paragraph">
+                  <wp:posOffset>56625</wp:posOffset>
+                </wp:positionV>
+                <wp:extent cx="1732915" cy="294005"/>
+                <wp:effectExtent l="0" t="0" r="19685" b="10795"/>
+                <wp:wrapSquare wrapText="bothSides"/>
+                <wp:docPr id="17" name="Text Box 2"/>
+                <wp:cNvGraphicFramePr>
+                  <a:graphicFrameLocks xmlns:a="http://schemas.openxmlformats.org/drawingml/2006/main"/>
+                </wp:cNvGraphicFramePr>
+                <a:graphic xmlns:a="http://schemas.openxmlformats.org/drawingml/2006/main">
+                  <a:graphicData uri="http://schemas.microsoft.com/office/word/2010/wordprocessingShape">
+                    <wps:wsp>
+                      <wps:cNvSpPr txBox="1">
+                        <a:spLocks noChangeArrowheads="1"/>
+                      </wps:cNvSpPr>
+                      <wps:spPr bwMode="auto">
+                        <a:xfrm>
+                          <a:off x="0" y="0"/>
+                          <a:ext cx="1732915" cy="294005"/>
+                        </a:xfrm>
+                        <a:prstGeom prst="rect">
+                          <a:avLst/>
+                        </a:prstGeom>
+                        <a:solidFill>
+                          <a:srgbClr val="FFFFFF"/>
+                        </a:solidFill>
+                        <a:ln w="9525">
+                          <a:solidFill>
+                            <a:srgbClr val="000000"/>
+                          </a:solidFill>
+                          <a:miter lim="800000"/>
+                          <a:headEnd/>
+                          <a:tailEnd/>
+                        </a:ln>
+                      </wps:spPr>
+                      <wps:txbx>
+                        <w:txbxContent>
+                          <w:p>
+                            <w:r>
+                              <w:t>Image 7</w:t>
+                            </w:r>
+                            <w:r>
+                              <w:t xml:space="preserve">. </w:t>
+                            </w:r>
+                            <w:r>
+                              <w:t>2</w:t>
+                            </w:r>
+                            <w:r>
+                              <w:rPr>
+                                <w:vertAlign w:val="superscript"/>
+                              </w:rPr>
+                              <w:t>nd</w:t>
+                            </w:r>
+                            <w:r>
+                              <w:t xml:space="preserve"> Map</w:t>
+                            </w:r>
+                          </w:p>
+                        </w:txbxContent>
+                      </wps:txbx>
+                      <wps:bodyPr rot="0" vert="horz" wrap="square" lIns="91440" tIns="45720" rIns="91440" bIns="45720" anchor="t" anchorCtr="0">
+                        <a:noAutofit/>
+                      </wps:bodyPr>
+                    </wps:wsp>
+                  </a:graphicData>
+                </a:graphic>
+                <wp14:sizeRelH relativeFrom="margin">
+                  <wp14:pctWidth>0</wp14:pctWidth>
+                </wp14:sizeRelH>
+                <wp14:sizeRelV relativeFrom="margin">
+                  <wp14:pctHeight>0</wp14:pctHeight>
+                </wp14:sizeRelV>
+              </wp:anchor>
+            </w:drawing>
+          </mc:Choice>
+          <mc:Fallback>
+            <w:pict>
+              <v:shape w14:anchorId="0947CBA1" id="_x0000_s1033" type="#_x0000_t202" style="position:absolute;margin-left:33.05pt;margin-top:4.45pt;width:136.45pt;height:23.15pt;z-index:251682816;visibility:visible;mso-wrap-style:square;mso-width-percent:0;mso-height-percent:0;mso-wrap-distance-left:9pt;mso-wrap-distance-top:3.6pt;mso-wrap-distance-right:9pt;mso-wrap-distance-bottom:3.6pt;mso-position-horizontal:absolute;mso-position-horizontal-relative:text;mso-position-vertical:absolute;mso-position-vertical-relative:text;mso-width-percent:0;mso-height-percent:0;mso-width-relative:margin;mso-height-relative:margin;v-text-anchor:top" o:gfxdata="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">
+                <v:textbox>
+                  <w:txbxContent>
+                    <w:p>
+                      <w:r>
+                        <w:t>Image 7</w:t>
+                      </w:r>
+                      <w:r>
+                        <w:t xml:space="preserve">. </w:t>
+                      </w:r>
+                      <w:r>
+                        <w:t>2</w:t>
+                      </w:r>
+                      <w:r>
+                        <w:rPr>
+                          <w:vertAlign w:val="superscript"/>
+                        </w:rPr>
+                        <w:t>nd</w:t>
+                      </w:r>
+                      <w:r>
+                        <w:t xml:space="preserve"> Map</w:t>
+                      </w:r>
+                    </w:p>
+                  </w:txbxContent>
+                </v:textbox>
+                <w10:wrap type="square"/>
+              </v:shape>
+            </w:pict>
+          </mc:Fallback>
+        </mc:AlternateContent>
+      </w:r>
+    </w:p>
+    <w:p>
+      <w:pPr>
+        <w:rPr>
+          <w:rFonts w:ascii="Times New Roman" w:hAnsi="Times New Roman" w:cs="Times New Roman"/>
+          <w:sz w:val="32"/>
+          <w:szCs w:val="32"/>
+        </w:rPr>
+      </w:pPr>
+      <w:bookmarkStart w:id="9" w:name="image10"/>
+      <w:r>
+        <w:rPr>
+          <w:rFonts w:ascii="Times New Roman" w:hAnsi="Times New Roman" w:cs="Times New Roman"/>
+          <w:sz w:val="32"/>
+          <w:szCs w:val="32"/>
+        </w:rPr>
+        <w:drawing>
+          <wp:anchor distT="0" distB="0" distL="114300" distR="114300" simplePos="0" relativeHeight="251667456" behindDoc="1" locked="0" layoutInCell="1" allowOverlap="1" wp14:anchorId="2F191448" wp14:editId="702BDE67">
+            <wp:simplePos x="0" y="0"/>
+            <wp:positionH relativeFrom="column">
+              <wp:posOffset>3553322</wp:posOffset>
+            </wp:positionH>
+            <wp:positionV relativeFrom="paragraph">
+              <wp:posOffset>82798</wp:posOffset>
+            </wp:positionV>
+            <wp:extent cx="3149600" cy="2567940"/>
+            <wp:effectExtent l="0" t="0" r="0" b="3810"/>
+            <wp:wrapTight wrapText="bothSides">
+              <wp:wrapPolygon edited="0">
+                <wp:start x="0" y="0"/>
+                <wp:lineTo x="0" y="21472"/>
+                <wp:lineTo x="21426" y="21472"/>
+                <wp:lineTo x="21426" y="0"/>
+                <wp:lineTo x="0" y="0"/>
+              </wp:wrapPolygon>
+            </wp:wrapTight>
+            <wp:docPr id="10" name="Picture 10"/>
+            <wp:cNvGraphicFramePr>
+              <a:graphicFrameLocks xmlns:a="http://schemas.openxmlformats.org/drawingml/2006/main" noChangeAspect="1"/>
+            </wp:cNvGraphicFramePr>
+            <a:graphic xmlns:a="http://schemas.openxmlformats.org/drawingml/2006/main">
+              <a:graphicData uri="http://schemas.openxmlformats.org/drawingml/2006/picture">
+                <pic:pic xmlns:pic="http://schemas.openxmlformats.org/drawingml/2006/picture">
+                  <pic:nvPicPr>
+                    <pic:cNvPr id="1" name=""/>
+                    <pic:cNvPicPr/>
+                  </pic:nvPicPr>
+                  <pic:blipFill>
+                    <a:blip r:embed="rId13" cstate="print">
+                      <a:extLst>
+                        <a:ext uri="{28A0092B-C50C-407E-A947-70E740481C1C}">
+                          <a14:useLocalDpi xmlns:a14="http://schemas.microsoft.com/office/drawing/2010/main" val="0"/>
+                        </a:ext>
+                      </a:extLst>
+                    </a:blip>
+                    <a:stretch>
+                      <a:fillRect/>
+                    </a:stretch>
+                  </pic:blipFill>
+                  <pic:spPr>
+                    <a:xfrm>
+                      <a:off x="0" y="0"/>
+                      <a:ext cx="3149600" cy="2567940"/>
+                    </a:xfrm>
+                    <a:prstGeom prst="rect">
+                      <a:avLst/>
+                    </a:prstGeom>
+                  </pic:spPr>
+                </pic:pic>
+              </a:graphicData>
+            </a:graphic>
+            <wp14:sizeRelH relativeFrom="page">
+              <wp14:pctWidth>0</wp14:pctWidth>
+            </wp14:sizeRelH>
+            <wp14:sizeRelV relativeFrom="page">
+              <wp14:pctHeight>0</wp14:pctHeight>
+            </wp14:sizeRelV>
+          </wp:anchor>
+        </w:drawing>
+      </w:r>
+      <w:bookmarkStart w:id="10" w:name="image9"/>
+      <w:bookmarkEnd w:id="9"/>
+      <w:r>
+        <w:rPr>
+          <w:rFonts w:ascii="Times New Roman" w:hAnsi="Times New Roman" w:cs="Times New Roman"/>
+          <w:sz w:val="32"/>
+          <w:szCs w:val="32"/>
+        </w:rPr>
+        <w:drawing>
+          <wp:anchor distT="0" distB="0" distL="114300" distR="114300" simplePos="0" relativeHeight="251664384" behindDoc="1" locked="0" layoutInCell="1" allowOverlap="1" wp14:anchorId="5E0003DC" wp14:editId="41A1053C">
+            <wp:simplePos x="0" y="0"/>
+            <wp:positionH relativeFrom="margin">
+              <wp:posOffset>-377245</wp:posOffset>
+            </wp:positionH>
+            <wp:positionV relativeFrom="paragraph">
+              <wp:posOffset>106569</wp:posOffset>
+            </wp:positionV>
+            <wp:extent cx="3347085" cy="2703195"/>
+            <wp:effectExtent l="0" t="0" r="5715" b="1905"/>
+            <wp:wrapTight wrapText="bothSides">
+              <wp:wrapPolygon edited="0">
+                <wp:start x="0" y="0"/>
+                <wp:lineTo x="0" y="21463"/>
+                <wp:lineTo x="21514" y="21463"/>
+                <wp:lineTo x="21514" y="0"/>
+                <wp:lineTo x="0" y="0"/>
+              </wp:wrapPolygon>
+            </wp:wrapTight>
+            <wp:docPr id="8" name="Picture 8"/>
+            <wp:cNvGraphicFramePr>
+              <a:graphicFrameLocks xmlns:a="http://schemas.openxmlformats.org/drawingml/2006/main" noChangeAspect="1"/>
+            </wp:cNvGraphicFramePr>
+            <a:graphic xmlns:a="http://schemas.openxmlformats.org/drawingml/2006/main">
+              <a:graphicData uri="http://schemas.openxmlformats.org/drawingml/2006/picture">
+                <pic:pic xmlns:pic="http://schemas.openxmlformats.org/drawingml/2006/picture">
+                  <pic:nvPicPr>
+                    <pic:cNvPr id="1" name=""/>
+                    <pic:cNvPicPr/>
+                  </pic:nvPicPr>
+                  <pic:blipFill>
+                    <a:blip r:embed="rId14" cstate="print">
+                      <a:extLst>
+                        <a:ext uri="{28A0092B-C50C-407E-A947-70E740481C1C}">
+                          <a14:useLocalDpi xmlns:a14="http://schemas.microsoft.com/office/drawing/2010/main" val="0"/>
+                        </a:ext>
+                      </a:extLst>
+                    </a:blip>
+                    <a:stretch>
+                      <a:fillRect/>
+                    </a:stretch>
+                  </pic:blipFill>
+                  <pic:spPr>
+                    <a:xfrm>
+                      <a:off x="0" y="0"/>
+                      <a:ext cx="3347085" cy="2703195"/>
+                    </a:xfrm>
+                    <a:prstGeom prst="rect">
+                      <a:avLst/>
+                    </a:prstGeom>
+                  </pic:spPr>
+                </pic:pic>
+              </a:graphicData>
+            </a:graphic>
+            <wp14:sizeRelH relativeFrom="page">
+              <wp14:pctWidth>0</wp14:pctWidth>
+            </wp14:sizeRelH>
+            <wp14:sizeRelV relativeFrom="page">
+              <wp14:pctHeight>0</wp14:pctHeight>
+            </wp14:sizeRelV>
+          </wp:anchor>
+        </w:drawing>
+      </w:r>
+      <w:bookmarkEnd w:id="10"/>
+    </w:p>
+    <w:p>
+      <w:pPr>
+        <w:rPr>
+          <w:rFonts w:ascii="Times New Roman" w:hAnsi="Times New Roman" w:cs="Times New Roman"/>
+          <w:sz w:val="32"/>
+          <w:szCs w:val="32"/>
+        </w:rPr>
+      </w:pPr>
+    </w:p>
+    <w:bookmarkEnd w:id="3"/>
+    <w:bookmarkEnd w:id="4"/>
+    <w:bookmarkEnd w:id="5"/>
+    <w:p>
+      <w:pPr>
+        <w:rPr>
+          <w:rFonts w:ascii="Times New Roman" w:hAnsi="Times New Roman" w:cs="Times New Roman"/>
+          <w:sz w:val="32"/>
+          <w:szCs w:val="32"/>
+        </w:rPr>
+      </w:pPr>
+      <w:r>
+        <w:rPr>
+          <w:rFonts w:ascii="Times New Roman" w:hAnsi="Times New Roman" w:cs="Times New Roman"/>
+          <w:noProof/>
+          <w:sz w:val="32"/>
+          <w:szCs w:val="32"/>
+        </w:rPr>
+        <mc:AlternateContent>
+          <mc:Choice Requires="wps">
+            <w:drawing>
+              <wp:anchor distT="45720" distB="45720" distL="114300" distR="114300" simplePos="0" relativeHeight="251691008" behindDoc="0" locked="0" layoutInCell="1" allowOverlap="1" wp14:anchorId="363349C0" wp14:editId="68A11274">
+                <wp:simplePos x="0" y="0"/>
+                <wp:positionH relativeFrom="column">
+                  <wp:posOffset>2545604</wp:posOffset>
+                </wp:positionH>
+                <wp:positionV relativeFrom="paragraph">
+                  <wp:posOffset>3444075</wp:posOffset>
+                </wp:positionV>
+                <wp:extent cx="1732915" cy="294005"/>
+                <wp:effectExtent l="0" t="0" r="19685" b="10795"/>
+                <wp:wrapSquare wrapText="bothSides"/>
+                <wp:docPr id="21" name="Text Box 2"/>
+                <wp:cNvGraphicFramePr>
+                  <a:graphicFrameLocks xmlns:a="http://schemas.openxmlformats.org/drawingml/2006/main"/>
+                </wp:cNvGraphicFramePr>
+                <a:graphic xmlns:a="http://schemas.openxmlformats.org/drawingml/2006/main">
+                  <a:graphicData uri="http://schemas.microsoft.com/office/word/2010/wordprocessingShape">
+                    <wps:wsp>
+                      <wps:cNvSpPr txBox="1">
+                        <a:spLocks noChangeArrowheads="1"/>
+                      </wps:cNvSpPr>
+                      <wps:spPr bwMode="auto">
+                        <a:xfrm>
+                          <a:off x="0" y="0"/>
+                          <a:ext cx="1732915" cy="294005"/>
+                        </a:xfrm>
+                        <a:prstGeom prst="rect">
+                          <a:avLst/>
+                        </a:prstGeom>
+                        <a:solidFill>
+                          <a:srgbClr val="FFFFFF"/>
+                        </a:solidFill>
+                        <a:ln w="9525">
+                          <a:solidFill>
+                            <a:srgbClr val="000000"/>
+                          </a:solidFill>
+                          <a:miter lim="800000"/>
+                          <a:headEnd/>
+                          <a:tailEnd/>
+                        </a:ln>
+                      </wps:spPr>
+                      <wps:txbx>
+                        <w:txbxContent>
+                          <w:p>
+                            <w:r>
+                              <w:t>Image 11</w:t>
+                            </w:r>
+                            <w:r>
+                              <w:t xml:space="preserve">. </w:t>
+                            </w:r>
+                            <w:r>
+                              <w:t>Top 10 table</w:t>
+                            </w:r>
+                          </w:p>
+                        </w:txbxContent>
+                      </wps:txbx>
+                      <wps:bodyPr rot="0" vert="horz" wrap="square" lIns="91440" tIns="45720" rIns="91440" bIns="45720" anchor="t" anchorCtr="0">
+                        <a:noAutofit/>
+                      </wps:bodyPr>
+                    </wps:wsp>
+                  </a:graphicData>
+                </a:graphic>
+                <wp14:sizeRelH relativeFrom="margin">
+                  <wp14:pctWidth>0</wp14:pctWidth>
+                </wp14:sizeRelH>
+                <wp14:sizeRelV relativeFrom="margin">
+                  <wp14:pctHeight>0</wp14:pctHeight>
+                </wp14:sizeRelV>
+              </wp:anchor>
+            </w:drawing>
+          </mc:Choice>
+          <mc:Fallback>
+            <w:pict>
+              <v:shape w14:anchorId="363349C0" id="_x0000_s1034" type="#_x0000_t202" style="position:absolute;margin-left:200.45pt;margin-top:271.2pt;width:136.45pt;height:23.15pt;z-index:251691008;visibility:visible;mso-wrap-style:square;mso-width-percent:0;mso-height-percent:0;mso-wrap-distance-left:9pt;mso-wrap-distance-top:3.6pt;mso-wrap-distance-right:9pt;mso-wrap-distance-bottom:3.6pt;mso-position-horizontal:absolute;mso-position-horizontal-relative:text;mso-position-vertical:absolute;mso-position-vertical-relative:text;mso-width-percent:0;mso-height-percent:0;mso-width-relative:margin;mso-height-relative:margin;v-text-anchor:top" o:gfxdata="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">
+                <v:textbox>
+                  <w:txbxContent>
+                    <w:p>
+                      <w:r>
+                        <w:t>Image 11</w:t>
+                      </w:r>
+                      <w:r>
+                        <w:t xml:space="preserve">. </w:t>
+                      </w:r>
+                      <w:r>
+                        <w:t>Top 10 table</w:t>
+                      </w:r>
+                    </w:p>
+                  </w:txbxContent>
+                </v:textbox>
+                <w10:wrap type="square"/>
+              </v:shape>
+            </w:pict>
+          </mc:Fallback>
+        </mc:AlternateContent>
+      </w:r>
+      <w:r>
+        <w:rPr>
+          <w:rFonts w:ascii="Times New Roman" w:hAnsi="Times New Roman" w:cs="Times New Roman"/>
+          <w:noProof/>
+          <w:sz w:val="32"/>
+          <w:szCs w:val="32"/>
+        </w:rPr>
+        <mc:AlternateContent>
+          <mc:Choice Requires="wps">
+            <w:drawing>
+              <wp:anchor distT="45720" distB="45720" distL="114300" distR="114300" simplePos="0" relativeHeight="251688960" behindDoc="0" locked="0" layoutInCell="1" allowOverlap="1" wp14:anchorId="20AEC287" wp14:editId="6B69739B">
+                <wp:simplePos x="0" y="0"/>
+                <wp:positionH relativeFrom="margin">
+                  <wp:align>right</wp:align>
+                </wp:positionH>
+                <wp:positionV relativeFrom="paragraph">
+                  <wp:posOffset>2036528</wp:posOffset>
+                </wp:positionV>
+                <wp:extent cx="1732915" cy="294005"/>
+                <wp:effectExtent l="0" t="0" r="19685" b="10795"/>
+                <wp:wrapSquare wrapText="bothSides"/>
+                <wp:docPr id="20" name="Text Box 2"/>
+                <wp:cNvGraphicFramePr>
+                  <a:graphicFrameLocks xmlns:a="http://schemas.openxmlformats.org/drawingml/2006/main"/>
+                </wp:cNvGraphicFramePr>
+                <a:graphic xmlns:a="http://schemas.openxmlformats.org/drawingml/2006/main">
+                  <a:graphicData uri="http://schemas.microsoft.com/office/word/2010/wordprocessingShape">
+                    <wps:wsp>
+                      <wps:cNvSpPr txBox="1">
+                        <a:spLocks noChangeArrowheads="1"/>
+                      </wps:cNvSpPr>
+                      <wps:spPr bwMode="auto">
+                        <a:xfrm>
+                          <a:off x="0" y="0"/>
+                          <a:ext cx="1732915" cy="294005"/>
+                        </a:xfrm>
+                        <a:prstGeom prst="rect">
+                          <a:avLst/>
+                        </a:prstGeom>
+                        <a:solidFill>
+                          <a:srgbClr val="FFFFFF"/>
+                        </a:solidFill>
+                        <a:ln w="9525">
+                          <a:solidFill>
+                            <a:srgbClr val="000000"/>
+                          </a:solidFill>
+                          <a:miter lim="800000"/>
+                          <a:headEnd/>
+                          <a:tailEnd/>
+                        </a:ln>
+                      </wps:spPr>
+                      <wps:txbx>
+                        <w:txbxContent>
+                          <w:p>
+                            <w:r>
+                              <w:t>Image 10</w:t>
+                            </w:r>
+                            <w:r>
+                              <w:t xml:space="preserve">. </w:t>
+                            </w:r>
+                            <w:r>
+                              <w:t>Score report</w:t>
+                            </w:r>
+                          </w:p>
+                        </w:txbxContent>
+                      </wps:txbx>
+                      <wps:bodyPr rot="0" vert="horz" wrap="square" lIns="91440" tIns="45720" rIns="91440" bIns="45720" anchor="t" anchorCtr="0">
+                        <a:noAutofit/>
+                      </wps:bodyPr>
+                    </wps:wsp>
+                  </a:graphicData>
+                </a:graphic>
+                <wp14:sizeRelH relativeFrom="margin">
+                  <wp14:pctWidth>0</wp14:pctWidth>
+                </wp14:sizeRelH>
+                <wp14:sizeRelV relativeFrom="margin">
+                  <wp14:pctHeight>0</wp14:pctHeight>
+                </wp14:sizeRelV>
+              </wp:anchor>
+            </w:drawing>
+          </mc:Choice>
+          <mc:Fallback>
+            <w:pict>
+              <v:shape w14:anchorId="20AEC287" id="_x0000_s1035" type="#_x0000_t202" style="position:absolute;margin-left:85.25pt;margin-top:160.35pt;width:136.45pt;height:23.15pt;z-index:251688960;visibility:visible;mso-wrap-style:square;mso-width-percent:0;mso-height-percent:0;mso-wrap-distance-left:9pt;mso-wrap-distance-top:3.6pt;mso-wrap-distance-right:9pt;mso-wrap-distance-bottom:3.6pt;mso-position-horizontal:right;mso-position-horizontal-relative:margin;mso-position-vertical:absolute;mso-position-vertical-relative:text;mso-width-percent:0;mso-height-percent:0;mso-width-relative:margin;mso-height-relative:margin;v-text-anchor:top" o:gfxdata="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">
+                <v:textbox>
+                  <w:txbxContent>
+                    <w:p>
+                      <w:r>
+                        <w:t>Image 10</w:t>
+                      </w:r>
+                      <w:r>
+                        <w:t xml:space="preserve">. </w:t>
+                      </w:r>
+                      <w:r>
+                        <w:t>Score report</w:t>
+                      </w:r>
+                    </w:p>
+                  </w:txbxContent>
+                </v:textbox>
+                <w10:wrap type="square" anchorx="margin"/>
+              </v:shape>
+            </w:pict>
+          </mc:Fallback>
+        </mc:AlternateContent>
+      </w:r>
+      <w:bookmarkStart w:id="11" w:name="image11"/>
+      <w:r>
+        <w:rPr>
+          <w:rFonts w:ascii="Times New Roman" w:hAnsi="Times New Roman" w:cs="Times New Roman"/>
+          <w:sz w:val="32"/>
+          <w:szCs w:val="32"/>
+        </w:rPr>
+        <w:drawing>
+          <wp:anchor distT="0" distB="0" distL="114300" distR="114300" simplePos="0" relativeHeight="251668480" behindDoc="1" locked="0" layoutInCell="1" allowOverlap="1" wp14:anchorId="357D1064" wp14:editId="19EA9C21">
+            <wp:simplePos x="0" y="0"/>
+            <wp:positionH relativeFrom="column">
+              <wp:posOffset>142875</wp:posOffset>
+            </wp:positionH>
+            <wp:positionV relativeFrom="paragraph">
+              <wp:posOffset>2576830</wp:posOffset>
+            </wp:positionV>
+            <wp:extent cx="2146300" cy="2108835"/>
+            <wp:effectExtent l="0" t="0" r="6350" b="5715"/>
+            <wp:wrapTight wrapText="bothSides">
+              <wp:wrapPolygon edited="0">
+                <wp:start x="0" y="0"/>
+                <wp:lineTo x="0" y="21463"/>
+                <wp:lineTo x="21472" y="21463"/>
+                <wp:lineTo x="21472" y="0"/>
+                <wp:lineTo x="0" y="0"/>
+              </wp:wrapPolygon>
+            </wp:wrapTight>
+            <wp:docPr id="11" name="Picture 11"/>
+            <wp:cNvGraphicFramePr>
+              <a:graphicFrameLocks xmlns:a="http://schemas.openxmlformats.org/drawingml/2006/main" noChangeAspect="1"/>
+            </wp:cNvGraphicFramePr>
+            <a:graphic xmlns:a="http://schemas.openxmlformats.org/drawingml/2006/main">
+              <a:graphicData uri="http://schemas.openxmlformats.org/drawingml/2006/picture">
+                <pic:pic xmlns:pic="http://schemas.openxmlformats.org/drawingml/2006/picture">
+                  <pic:nvPicPr>
+                    <pic:cNvPr id="1" name=""/>
+                    <pic:cNvPicPr/>
+                  </pic:nvPicPr>
+                  <pic:blipFill>
+                    <a:blip r:embed="rId15" cstate="print">
+                      <a:extLst>
+                        <a:ext uri="{28A0092B-C50C-407E-A947-70E740481C1C}">
+                          <a14:useLocalDpi xmlns:a14="http://schemas.microsoft.com/office/drawing/2010/main" val="0"/>
+                        </a:ext>
+                      </a:extLst>
+                    </a:blip>
+                    <a:stretch>
+                      <a:fillRect/>
+                    </a:stretch>
+                  </pic:blipFill>
+                  <pic:spPr>
+                    <a:xfrm>
+                      <a:off x="0" y="0"/>
+                      <a:ext cx="2146300" cy="2108835"/>
+                    </a:xfrm>
+                    <a:prstGeom prst="rect">
+                      <a:avLst/>
+                    </a:prstGeom>
+                  </pic:spPr>
+                </pic:pic>
+              </a:graphicData>
+            </a:graphic>
+            <wp14:sizeRelH relativeFrom="page">
+              <wp14:pctWidth>0</wp14:pctWidth>
+            </wp14:sizeRelH>
+            <wp14:sizeRelV relativeFrom="page">
+              <wp14:pctHeight>0</wp14:pctHeight>
+            </wp14:sizeRelV>
+          </wp:anchor>
+        </w:drawing>
+      </w:r>
+      <w:bookmarkEnd w:id="11"/>
+      <w:r>
+        <w:rPr>
+          <w:rFonts w:ascii="Times New Roman" w:hAnsi="Times New Roman" w:cs="Times New Roman"/>
+          <w:noProof/>
+          <w:sz w:val="32"/>
+          <w:szCs w:val="32"/>
+        </w:rPr>
+        <mc:AlternateContent>
+          <mc:Choice Requires="wps">
+            <w:drawing>
+              <wp:anchor distT="45720" distB="45720" distL="114300" distR="114300" simplePos="0" relativeHeight="251686912" behindDoc="0" locked="0" layoutInCell="1" allowOverlap="1" wp14:anchorId="47F767DC" wp14:editId="79583DBB">
+                <wp:simplePos x="0" y="0"/>
+                <wp:positionH relativeFrom="column">
+                  <wp:posOffset>445687</wp:posOffset>
+                </wp:positionH>
+                <wp:positionV relativeFrom="paragraph">
+                  <wp:posOffset>2171783</wp:posOffset>
+                </wp:positionV>
+                <wp:extent cx="1732915" cy="294005"/>
+                <wp:effectExtent l="0" t="0" r="19685" b="10795"/>
+                <wp:wrapSquare wrapText="bothSides"/>
+                <wp:docPr id="19" name="Text Box 2"/>
+                <wp:cNvGraphicFramePr>
+                  <a:graphicFrameLocks xmlns:a="http://schemas.openxmlformats.org/drawingml/2006/main"/>
+                </wp:cNvGraphicFramePr>
+                <a:graphic xmlns:a="http://schemas.openxmlformats.org/drawingml/2006/main">
+                  <a:graphicData uri="http://schemas.microsoft.com/office/word/2010/wordprocessingShape">
+                    <wps:wsp>
+                      <wps:cNvSpPr txBox="1">
+                        <a:spLocks noChangeArrowheads="1"/>
+                      </wps:cNvSpPr>
+                      <wps:spPr bwMode="auto">
+                        <a:xfrm>
+                          <a:off x="0" y="0"/>
+                          <a:ext cx="1732915" cy="294005"/>
+                        </a:xfrm>
+                        <a:prstGeom prst="rect">
+                          <a:avLst/>
+                        </a:prstGeom>
+                        <a:solidFill>
+                          <a:srgbClr val="FFFFFF"/>
+                        </a:solidFill>
+                        <a:ln w="9525">
+                          <a:solidFill>
+                            <a:srgbClr val="000000"/>
+                          </a:solidFill>
+                          <a:miter lim="800000"/>
+                          <a:headEnd/>
+                          <a:tailEnd/>
+                        </a:ln>
+                      </wps:spPr>
+                      <wps:txbx>
+                        <w:txbxContent>
+                          <w:p>
+                            <w:r>
+                              <w:t>Image 9</w:t>
+                            </w:r>
+                            <w:r>
+                              <w:t xml:space="preserve">. </w:t>
+                            </w:r>
+                            <w:r>
+                              <w:t>Congratulations</w:t>
+                            </w:r>
+                          </w:p>
+                        </w:txbxContent>
+                      </wps:txbx>
+                      <wps:bodyPr rot="0" vert="horz" wrap="square" lIns="91440" tIns="45720" rIns="91440" bIns="45720" anchor="t" anchorCtr="0">
+                        <a:noAutofit/>
+                      </wps:bodyPr>
+                    </wps:wsp>
+                  </a:graphicData>
+                </a:graphic>
+                <wp14:sizeRelH relativeFrom="margin">
+                  <wp14:pctWidth>0</wp14:pctWidth>
+                </wp14:sizeRelH>
+                <wp14:sizeRelV relativeFrom="margin">
+                  <wp14:pctHeight>0</wp14:pctHeight>
+                </wp14:sizeRelV>
+              </wp:anchor>
+            </w:drawing>
+          </mc:Choice>
+          <mc:Fallback>
+            <w:pict>
+              <v:shape w14:anchorId="47F767DC" id="_x0000_s1036" type="#_x0000_t202" style="position:absolute;margin-left:35.1pt;margin-top:171pt;width:136.45pt;height:23.15pt;z-index:251686912;visibility:visible;mso-wrap-style:square;mso-width-percent:0;mso-height-percent:0;mso-wrap-distance-left:9pt;mso-wrap-distance-top:3.6pt;mso-wrap-distance-right:9pt;mso-wrap-distance-bottom:3.6pt;mso-position-horizontal:absolute;mso-position-horizontal-relative:text;mso-position-vertical:absolute;mso-position-vertical-relative:text;mso-width-percent:0;mso-height-percent:0;mso-width-relative:margin;mso-height-relative:margin;v-text-anchor:top" o:gfxdata="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">
+                <v:textbox>
+                  <w:txbxContent>
+                    <w:p>
+                      <w:r>
+                        <w:t>Image 9</w:t>
+                      </w:r>
+                      <w:r>
+                        <w:t xml:space="preserve">. </w:t>
+                      </w:r>
+                      <w:r>
+                        <w:t>Congratulations</w:t>
+                      </w:r>
+                    </w:p>
+                  </w:txbxContent>
+                </v:textbox>
+                <w10:wrap type="square"/>
+              </v:shape>
+            </w:pict>
+          </mc:Fallback>
+        </mc:AlternateContent>
+      </w:r>
     </w:p>
     <w:sectPr>
       <w:pgSz w:w="12240" w:h="15840"/>
-      <w:pgMar w:top="1440" w:right="1440" w:bottom="1440" w:left="1440" w:header="720" w:footer="720" w:gutter="0"/>
+      <w:pgMar w:top="1440" w:right="1440" w:bottom="900" w:left="1440" w:header="720" w:footer="720" w:gutter="0"/>
       <w:cols w:space="720"/>
       <w:docGrid w:linePitch="360"/>
     </w:sectPr>
@@ -2513,6 +4578,17 @@
       <w:contextualSpacing/>
     </w:pPr>
   </w:style>
+  <w:style w:type="character" w:styleId="Hyperlink">
+    <w:name w:val="Hyperlink"/>
+    <w:basedOn w:val="DefaultParagraphFont"/>
+    <w:uiPriority w:val="99"/>
+    <w:unhideWhenUsed/>
+    <w:rsid w:val="007866B8"/>
+    <w:rPr>
+      <w:color w:val="0563C1" w:themeColor="hyperlink"/>
+      <w:u w:val="single"/>
+    </w:rPr>
+  </w:style>
 </w:styles>
 </file>
 

--- a/Documentation.docx
+++ b/Documentation.docx
@@ -29,14 +29,34 @@
           <w:szCs w:val="32"/>
         </w:rPr>
       </w:pPr>
+      <w:proofErr w:type="spellStart"/>
       <w:r>
         <w:rPr>
           <w:rFonts w:ascii="Times New Roman" w:hAnsi="Times New Roman" w:cs="Times New Roman"/>
           <w:sz w:val="32"/>
           <w:szCs w:val="32"/>
         </w:rPr>
-        <w:t>Mariș Rafail</w:t>
-      </w:r>
+        <w:t>Mariș</w:t>
+      </w:r>
+      <w:proofErr w:type="spellEnd"/>
+      <w:r>
+        <w:rPr>
+          <w:rFonts w:ascii="Times New Roman" w:hAnsi="Times New Roman" w:cs="Times New Roman"/>
+          <w:sz w:val="32"/>
+          <w:szCs w:val="32"/>
+        </w:rPr>
+        <w:t xml:space="preserve"> </w:t>
+      </w:r>
+      <w:proofErr w:type="spellStart"/>
+      <w:r>
+        <w:rPr>
+          <w:rFonts w:ascii="Times New Roman" w:hAnsi="Times New Roman" w:cs="Times New Roman"/>
+          <w:sz w:val="32"/>
+          <w:szCs w:val="32"/>
+        </w:rPr>
+        <w:t>Rafail</w:t>
+      </w:r>
+      <w:proofErr w:type="spellEnd"/>
     </w:p>
     <w:p>
       <w:pPr>
@@ -82,7 +102,79 @@
           <w:sz w:val="28"/>
           <w:szCs w:val="32"/>
         </w:rPr>
-        <w:t>A 2D game made using Java Swing, combined with Google’s Static street map API. Artwork inspired by Minecraft’s art style and music provided by youtube. Login credentials are kept in a Postgresql database, password hashing being that of mindrot’s jBCrypt™.</w:t>
+        <w:t xml:space="preserve">A 2D game made using Java Swing, combined with Google’s Static street map API. Artwork inspired by Minecraft’s art style and music provided by </w:t>
+      </w:r>
+      <w:proofErr w:type="spellStart"/>
+      <w:r>
+        <w:rPr>
+          <w:rFonts w:ascii="Times New Roman" w:hAnsi="Times New Roman" w:cs="Times New Roman"/>
+          <w:sz w:val="28"/>
+          <w:szCs w:val="32"/>
+        </w:rPr>
+        <w:t>youtube</w:t>
+      </w:r>
+      <w:proofErr w:type="spellEnd"/>
+      <w:r>
+        <w:rPr>
+          <w:rFonts w:ascii="Times New Roman" w:hAnsi="Times New Roman" w:cs="Times New Roman"/>
+          <w:sz w:val="28"/>
+          <w:szCs w:val="32"/>
+        </w:rPr>
+        <w:t xml:space="preserve">. Login credentials are kept in a </w:t>
+      </w:r>
+      <w:proofErr w:type="spellStart"/>
+      <w:r>
+        <w:rPr>
+          <w:rFonts w:ascii="Times New Roman" w:hAnsi="Times New Roman" w:cs="Times New Roman"/>
+          <w:sz w:val="28"/>
+          <w:szCs w:val="32"/>
+        </w:rPr>
+        <w:t>Postgresql</w:t>
+      </w:r>
+      <w:proofErr w:type="spellEnd"/>
+      <w:r>
+        <w:rPr>
+          <w:rFonts w:ascii="Times New Roman" w:hAnsi="Times New Roman" w:cs="Times New Roman"/>
+          <w:sz w:val="28"/>
+          <w:szCs w:val="32"/>
+        </w:rPr>
+        <w:t xml:space="preserve"> database, password hashing being that of </w:t>
+      </w:r>
+      <w:proofErr w:type="spellStart"/>
+      <w:r>
+        <w:rPr>
+          <w:rFonts w:ascii="Times New Roman" w:hAnsi="Times New Roman" w:cs="Times New Roman"/>
+          <w:sz w:val="28"/>
+          <w:szCs w:val="32"/>
+        </w:rPr>
+        <w:t>mindrot’s</w:t>
+      </w:r>
+      <w:proofErr w:type="spellEnd"/>
+      <w:r>
+        <w:rPr>
+          <w:rFonts w:ascii="Times New Roman" w:hAnsi="Times New Roman" w:cs="Times New Roman"/>
+          <w:sz w:val="28"/>
+          <w:szCs w:val="32"/>
+        </w:rPr>
+        <w:t xml:space="preserve"> </w:t>
+      </w:r>
+      <w:proofErr w:type="spellStart"/>
+      <w:r>
+        <w:rPr>
+          <w:rFonts w:ascii="Times New Roman" w:hAnsi="Times New Roman" w:cs="Times New Roman"/>
+          <w:sz w:val="28"/>
+          <w:szCs w:val="32"/>
+        </w:rPr>
+        <w:t>jBCrypt</w:t>
+      </w:r>
+      <w:proofErr w:type="spellEnd"/>
+      <w:r>
+        <w:rPr>
+          <w:rFonts w:ascii="Times New Roman" w:hAnsi="Times New Roman" w:cs="Times New Roman"/>
+          <w:sz w:val="28"/>
+          <w:szCs w:val="32"/>
+        </w:rPr>
+        <w:t>™.</w:t>
       </w:r>
       <w:r>
         <w:rPr>
@@ -99,6 +191,71 @@
           <w:szCs w:val="32"/>
         </w:rPr>
         <w:t xml:space="preserve"> and the size of the database is kept relative to the amount of users.</w:t>
+      </w:r>
+    </w:p>
+    <w:p>
+      <w:pPr>
+        <w:ind w:firstLine="720"/>
+        <w:rPr>
+          <w:rFonts w:ascii="Times New Roman" w:hAnsi="Times New Roman" w:cs="Times New Roman"/>
+          <w:sz w:val="28"/>
+          <w:szCs w:val="32"/>
+        </w:rPr>
+      </w:pPr>
+      <w:proofErr w:type="spellStart"/>
+      <w:r>
+        <w:rPr>
+          <w:rFonts w:ascii="Times New Roman" w:hAnsi="Times New Roman" w:cs="Times New Roman"/>
+          <w:sz w:val="28"/>
+          <w:szCs w:val="32"/>
+        </w:rPr>
+        <w:t>Github</w:t>
+      </w:r>
+      <w:proofErr w:type="spellEnd"/>
+      <w:r>
+        <w:rPr>
+          <w:rFonts w:ascii="Times New Roman" w:hAnsi="Times New Roman" w:cs="Times New Roman"/>
+          <w:sz w:val="28"/>
+          <w:szCs w:val="32"/>
+        </w:rPr>
+        <w:t xml:space="preserve"> link: </w:t>
+      </w:r>
+      <w:hyperlink r:id="rId5" w:history="1">
+        <w:r>
+          <w:rPr>
+            <w:rStyle w:val="Hyperlink"/>
+            <w:rFonts w:ascii="Times New Roman" w:hAnsi="Times New Roman" w:cs="Times New Roman"/>
+            <w:sz w:val="28"/>
+            <w:szCs w:val="32"/>
+          </w:rPr>
+          <w:t>https://github.com/PT2024-30423-Maris Rafail/2DJavaGame/tree/ma</w:t>
+        </w:r>
+        <w:r>
+          <w:rPr>
+            <w:rStyle w:val="Hyperlink"/>
+            <w:rFonts w:ascii="Times New Roman" w:hAnsi="Times New Roman" w:cs="Times New Roman"/>
+            <w:sz w:val="28"/>
+            <w:szCs w:val="32"/>
+          </w:rPr>
+          <w:t>i</w:t>
+        </w:r>
+        <w:r>
+          <w:rPr>
+            <w:rStyle w:val="Hyperlink"/>
+            <w:rFonts w:ascii="Times New Roman" w:hAnsi="Times New Roman" w:cs="Times New Roman"/>
+            <w:sz w:val="28"/>
+            <w:szCs w:val="32"/>
+          </w:rPr>
+          <w:t>n</w:t>
+        </w:r>
+      </w:hyperlink>
+      <w:r>
+        <w:rPr>
+          <w:rFonts w:ascii="Times New Roman" w:hAnsi="Times New Roman" w:cs="Times New Roman"/>
+          <w:sz w:val="28"/>
+          <w:szCs w:val="32"/>
+        </w:rPr>
+        <w:t xml:space="preserve"> </w:t>
       </w:r>
     </w:p>
     <w:p>
@@ -167,7 +324,53 @@
           <w:sz w:val="28"/>
           <w:szCs w:val="32"/>
         </w:rPr>
-        <w:t>Made using Intellij’s GUI designer. Some problems arose from the fact that the size of the images couldn’t be modified, so resizing was necessary, reducing the quality. Action Listeners were implemented for the buttons (Login, register, confirm register, back to login). In case of faulty user input, windows appear informing the user of the mistake that has occurred (ex: password miss-match, taken username, invalid username etc).</w:t>
+        <w:t xml:space="preserve">Made using </w:t>
+      </w:r>
+      <w:proofErr w:type="spellStart"/>
+      <w:r>
+        <w:rPr>
+          <w:rFonts w:ascii="Times New Roman" w:hAnsi="Times New Roman" w:cs="Times New Roman"/>
+          <w:sz w:val="28"/>
+          <w:szCs w:val="32"/>
+        </w:rPr>
+        <w:t>Intellij’s</w:t>
+      </w:r>
+      <w:proofErr w:type="spellEnd"/>
+      <w:r>
+        <w:rPr>
+          <w:rFonts w:ascii="Times New Roman" w:hAnsi="Times New Roman" w:cs="Times New Roman"/>
+          <w:sz w:val="28"/>
+          <w:szCs w:val="32"/>
+        </w:rPr>
+        <w:t xml:space="preserve"> GUI designer. Some problems arose from the fact that the size of the images couldn’t be modified, so resizing was necessary, reducing the quality. Action Listeners were implemented for the</w:t>
+      </w:r>
+      <w:bookmarkStart w:id="0" w:name="_GoBack"/>
+      <w:bookmarkEnd w:id="0"/>
+      <w:r>
+        <w:rPr>
+          <w:rFonts w:ascii="Times New Roman" w:hAnsi="Times New Roman" w:cs="Times New Roman"/>
+          <w:sz w:val="28"/>
+          <w:szCs w:val="32"/>
+        </w:rPr>
+        <w:t xml:space="preserve"> buttons (Login, register, confirm register, back to login). In case of faulty user input, windows appear informing the user of the mistake that has occurred (ex: password miss-match, taken username, invalid username </w:t>
+      </w:r>
+      <w:proofErr w:type="spellStart"/>
+      <w:r>
+        <w:rPr>
+          <w:rFonts w:ascii="Times New Roman" w:hAnsi="Times New Roman" w:cs="Times New Roman"/>
+          <w:sz w:val="28"/>
+          <w:szCs w:val="32"/>
+        </w:rPr>
+        <w:t>etc</w:t>
+      </w:r>
+      <w:proofErr w:type="spellEnd"/>
+      <w:r>
+        <w:rPr>
+          <w:rFonts w:ascii="Times New Roman" w:hAnsi="Times New Roman" w:cs="Times New Roman"/>
+          <w:sz w:val="28"/>
+          <w:szCs w:val="32"/>
+        </w:rPr>
+        <w:t>).</w:t>
       </w:r>
     </w:p>
     <w:p>
@@ -215,7 +418,43 @@
           <w:sz w:val="28"/>
           <w:szCs w:val="32"/>
         </w:rPr>
-        <w:t>Bears a strong resemblance to Grian’s (Minecraft Youtuber) skin</w:t>
+        <w:t xml:space="preserve">Bears a strong resemblance to </w:t>
+      </w:r>
+      <w:proofErr w:type="spellStart"/>
+      <w:r>
+        <w:rPr>
+          <w:rFonts w:ascii="Times New Roman" w:hAnsi="Times New Roman" w:cs="Times New Roman"/>
+          <w:sz w:val="28"/>
+          <w:szCs w:val="32"/>
+        </w:rPr>
+        <w:t>Grian’s</w:t>
+      </w:r>
+      <w:proofErr w:type="spellEnd"/>
+      <w:r>
+        <w:rPr>
+          <w:rFonts w:ascii="Times New Roman" w:hAnsi="Times New Roman" w:cs="Times New Roman"/>
+          <w:sz w:val="28"/>
+          <w:szCs w:val="32"/>
+        </w:rPr>
+        <w:t xml:space="preserve"> (Minecraft </w:t>
+      </w:r>
+      <w:proofErr w:type="spellStart"/>
+      <w:r>
+        <w:rPr>
+          <w:rFonts w:ascii="Times New Roman" w:hAnsi="Times New Roman" w:cs="Times New Roman"/>
+          <w:sz w:val="28"/>
+          <w:szCs w:val="32"/>
+        </w:rPr>
+        <w:t>Youtuber</w:t>
+      </w:r>
+      <w:proofErr w:type="spellEnd"/>
+      <w:r>
+        <w:rPr>
+          <w:rFonts w:ascii="Times New Roman" w:hAnsi="Times New Roman" w:cs="Times New Roman"/>
+          <w:sz w:val="28"/>
+          <w:szCs w:val="32"/>
+        </w:rPr>
+        <w:t>) skin</w:t>
       </w:r>
     </w:p>
     <w:p>
@@ -261,8 +500,54 @@
           <w:sz w:val="28"/>
           <w:szCs w:val="32"/>
         </w:rPr>
-        <w:t>Main methods: isOutsideOfBounds, movePlayer, updatePlayerWithBoolean</w:t>
-      </w:r>
+        <w:t xml:space="preserve">Main methods: </w:t>
+      </w:r>
+      <w:proofErr w:type="spellStart"/>
+      <w:r>
+        <w:rPr>
+          <w:rFonts w:ascii="Times New Roman" w:hAnsi="Times New Roman" w:cs="Times New Roman"/>
+          <w:sz w:val="28"/>
+          <w:szCs w:val="32"/>
+        </w:rPr>
+        <w:t>isOutsideOfBounds</w:t>
+      </w:r>
+      <w:proofErr w:type="spellEnd"/>
+      <w:r>
+        <w:rPr>
+          <w:rFonts w:ascii="Times New Roman" w:hAnsi="Times New Roman" w:cs="Times New Roman"/>
+          <w:sz w:val="28"/>
+          <w:szCs w:val="32"/>
+        </w:rPr>
+        <w:t xml:space="preserve">, </w:t>
+      </w:r>
+      <w:proofErr w:type="spellStart"/>
+      <w:r>
+        <w:rPr>
+          <w:rFonts w:ascii="Times New Roman" w:hAnsi="Times New Roman" w:cs="Times New Roman"/>
+          <w:sz w:val="28"/>
+          <w:szCs w:val="32"/>
+        </w:rPr>
+        <w:t>movePlayer</w:t>
+      </w:r>
+      <w:proofErr w:type="spellEnd"/>
+      <w:r>
+        <w:rPr>
+          <w:rFonts w:ascii="Times New Roman" w:hAnsi="Times New Roman" w:cs="Times New Roman"/>
+          <w:sz w:val="28"/>
+          <w:szCs w:val="32"/>
+        </w:rPr>
+        <w:t xml:space="preserve">, </w:t>
+      </w:r>
+      <w:proofErr w:type="spellStart"/>
+      <w:r>
+        <w:rPr>
+          <w:rFonts w:ascii="Times New Roman" w:hAnsi="Times New Roman" w:cs="Times New Roman"/>
+          <w:sz w:val="28"/>
+          <w:szCs w:val="32"/>
+        </w:rPr>
+        <w:t>updatePlayerWithBoolean</w:t>
+      </w:r>
+      <w:proofErr w:type="spellEnd"/>
     </w:p>
     <w:p>
       <w:pPr>
@@ -307,7 +592,25 @@
           <w:sz w:val="28"/>
           <w:szCs w:val="32"/>
         </w:rPr>
-        <w:t>Outside of bounds: teleporting to start is done except for the tiles around the portal, to allow the player to actually enter it from a bit of an angle (speedrun strategies)</w:t>
+        <w:t>Outside of bounds: teleporting to start is done except for the tiles around the portal, to allow the player to actually enter it from a bit of an angle (</w:t>
+      </w:r>
+      <w:proofErr w:type="spellStart"/>
+      <w:r>
+        <w:rPr>
+          <w:rFonts w:ascii="Times New Roman" w:hAnsi="Times New Roman" w:cs="Times New Roman"/>
+          <w:sz w:val="28"/>
+          <w:szCs w:val="32"/>
+        </w:rPr>
+        <w:t>speedrun</w:t>
+      </w:r>
+      <w:proofErr w:type="spellEnd"/>
+      <w:r>
+        <w:rPr>
+          <w:rFonts w:ascii="Times New Roman" w:hAnsi="Times New Roman" w:cs="Times New Roman"/>
+          <w:sz w:val="28"/>
+          <w:szCs w:val="32"/>
+        </w:rPr>
+        <w:t xml:space="preserve"> strategies)</w:t>
       </w:r>
     </w:p>
     <w:p>
@@ -424,7 +727,25 @@
           <w:sz w:val="28"/>
           <w:szCs w:val="32"/>
         </w:rPr>
-        <w:t>The second map is randomly generated using BFS. A dfs version is also implemented, depending on user taste</w:t>
+        <w:t xml:space="preserve">The second map is randomly generated using BFS. A </w:t>
+      </w:r>
+      <w:proofErr w:type="spellStart"/>
+      <w:r>
+        <w:rPr>
+          <w:rFonts w:ascii="Times New Roman" w:hAnsi="Times New Roman" w:cs="Times New Roman"/>
+          <w:sz w:val="28"/>
+          <w:szCs w:val="32"/>
+        </w:rPr>
+        <w:t>dfs</w:t>
+      </w:r>
+      <w:proofErr w:type="spellEnd"/>
+      <w:r>
+        <w:rPr>
+          <w:rFonts w:ascii="Times New Roman" w:hAnsi="Times New Roman" w:cs="Times New Roman"/>
+          <w:sz w:val="28"/>
+          <w:szCs w:val="32"/>
+        </w:rPr>
+        <w:t xml:space="preserve"> version is also implemented, depending on user taste</w:t>
       </w:r>
     </w:p>
     <w:p>
@@ -447,6 +768,7 @@
           <w:sz w:val="28"/>
           <w:szCs w:val="32"/>
         </w:rPr>
+        <w:lastRenderedPageBreak/>
         <w:t>Items are placed on the map: on the first map on pre-specified locations and on the 2</w:t>
       </w:r>
       <w:r>
@@ -482,6 +804,7 @@
           <w:u w:val="single"/>
         </w:rPr>
       </w:pPr>
+      <w:proofErr w:type="spellStart"/>
       <w:r>
         <w:rPr>
           <w:rFonts w:ascii="Times New Roman" w:hAnsi="Times New Roman" w:cs="Times New Roman"/>
@@ -489,9 +812,9 @@
           <w:szCs w:val="32"/>
           <w:u w:val="single"/>
         </w:rPr>
-        <w:lastRenderedPageBreak/>
         <w:t>Geoguesser</w:t>
       </w:r>
+      <w:proofErr w:type="spellEnd"/>
     </w:p>
     <w:p>
       <w:pPr>
@@ -857,7 +1180,27 @@
           <w:sz w:val="28"/>
           <w:szCs w:val="32"/>
         </w:rPr>
-        <w:t>Updates of the panel are done using a delta method. I chose this instead of the thread.sleep() since it seems that sleeping has a delay of a couple milliseconds, thus making this more efficient</w:t>
+        <w:t xml:space="preserve">Updates of the panel are done using a delta method. I chose this instead of the </w:t>
+      </w:r>
+      <w:proofErr w:type="spellStart"/>
+      <w:proofErr w:type="gramStart"/>
+      <w:r>
+        <w:rPr>
+          <w:rFonts w:ascii="Times New Roman" w:hAnsi="Times New Roman" w:cs="Times New Roman"/>
+          <w:sz w:val="28"/>
+          <w:szCs w:val="32"/>
+        </w:rPr>
+        <w:t>thread.sleep</w:t>
+      </w:r>
+      <w:proofErr w:type="spellEnd"/>
+      <w:proofErr w:type="gramEnd"/>
+      <w:r>
+        <w:rPr>
+          <w:rFonts w:ascii="Times New Roman" w:hAnsi="Times New Roman" w:cs="Times New Roman"/>
+          <w:sz w:val="28"/>
+          <w:szCs w:val="32"/>
+        </w:rPr>
+        <w:t>() since it seems that sleeping has a delay of a couple milliseconds, thus making this more efficient</w:t>
       </w:r>
       <w:r>
         <w:rPr>
@@ -884,7 +1227,43 @@
           <w:sz w:val="28"/>
           <w:szCs w:val="32"/>
         </w:rPr>
-        <w:t>The drawInterval is 0.166 seconds. At each iteration, the elapsed time (currentTime-lastTime) is added to delta, and, when delta is &gt;=1, it means enough time has passed for the update, so we perform the update, repaint operations.</w:t>
+        <w:t xml:space="preserve">The </w:t>
+      </w:r>
+      <w:proofErr w:type="spellStart"/>
+      <w:r>
+        <w:rPr>
+          <w:rFonts w:ascii="Times New Roman" w:hAnsi="Times New Roman" w:cs="Times New Roman"/>
+          <w:sz w:val="28"/>
+          <w:szCs w:val="32"/>
+        </w:rPr>
+        <w:t>drawInterval</w:t>
+      </w:r>
+      <w:proofErr w:type="spellEnd"/>
+      <w:r>
+        <w:rPr>
+          <w:rFonts w:ascii="Times New Roman" w:hAnsi="Times New Roman" w:cs="Times New Roman"/>
+          <w:sz w:val="28"/>
+          <w:szCs w:val="32"/>
+        </w:rPr>
+        <w:t xml:space="preserve"> is 0.166 seconds. At each iteration, the elapsed time (</w:t>
+      </w:r>
+      <w:proofErr w:type="spellStart"/>
+      <w:r>
+        <w:rPr>
+          <w:rFonts w:ascii="Times New Roman" w:hAnsi="Times New Roman" w:cs="Times New Roman"/>
+          <w:sz w:val="28"/>
+          <w:szCs w:val="32"/>
+        </w:rPr>
+        <w:t>currentTime-lastTime</w:t>
+      </w:r>
+      <w:proofErr w:type="spellEnd"/>
+      <w:r>
+        <w:rPr>
+          <w:rFonts w:ascii="Times New Roman" w:hAnsi="Times New Roman" w:cs="Times New Roman"/>
+          <w:sz w:val="28"/>
+          <w:szCs w:val="32"/>
+        </w:rPr>
+        <w:t>) is added to delta, and, when delta is &gt;=1, it means enough time has passed for the update, so we perform the update, repaint operations.</w:t>
       </w:r>
     </w:p>
     <w:p>
@@ -930,7 +1309,44 @@
           <w:sz w:val="28"/>
           <w:szCs w:val="32"/>
         </w:rPr>
-        <w:t>An admin account exists, which allows the bypassing of collision and just quick testing of the working of the geoguessing. It’s score isn’t shown in the top 10.</w:t>
+        <w:lastRenderedPageBreak/>
+        <w:t xml:space="preserve">An admin account exists, which allows the bypassing of collision and just quick testing of the working of the </w:t>
+      </w:r>
+      <w:proofErr w:type="spellStart"/>
+      <w:r>
+        <w:rPr>
+          <w:rFonts w:ascii="Times New Roman" w:hAnsi="Times New Roman" w:cs="Times New Roman"/>
+          <w:sz w:val="28"/>
+          <w:szCs w:val="32"/>
+        </w:rPr>
+        <w:t>geoguessing</w:t>
+      </w:r>
+      <w:proofErr w:type="spellEnd"/>
+      <w:r>
+        <w:rPr>
+          <w:rFonts w:ascii="Times New Roman" w:hAnsi="Times New Roman" w:cs="Times New Roman"/>
+          <w:sz w:val="28"/>
+          <w:szCs w:val="32"/>
+        </w:rPr>
+        <w:t xml:space="preserve">. </w:t>
+      </w:r>
+      <w:proofErr w:type="gramStart"/>
+      <w:r>
+        <w:rPr>
+          <w:rFonts w:ascii="Times New Roman" w:hAnsi="Times New Roman" w:cs="Times New Roman"/>
+          <w:sz w:val="28"/>
+          <w:szCs w:val="32"/>
+        </w:rPr>
+        <w:t>It’s</w:t>
+      </w:r>
+      <w:proofErr w:type="gramEnd"/>
+      <w:r>
+        <w:rPr>
+          <w:rFonts w:ascii="Times New Roman" w:hAnsi="Times New Roman" w:cs="Times New Roman"/>
+          <w:sz w:val="28"/>
+          <w:szCs w:val="32"/>
+        </w:rPr>
+        <w:t xml:space="preserve"> score isn’t shown in the top 10.</w:t>
       </w:r>
     </w:p>
     <w:p>
@@ -951,7 +1367,6 @@
           <w:sz w:val="28"/>
           <w:szCs w:val="32"/>
         </w:rPr>
-        <w:lastRenderedPageBreak/>
         <w:t>Gameplay</w:t>
       </w:r>
     </w:p>
@@ -1120,7 +1535,25 @@
           <w:sz w:val="28"/>
           <w:szCs w:val="32"/>
         </w:rPr>
-        <w:t>In conformity to From Software’s style, the player isn’t directed on the colored yellow tile, but he can choose to step on it, action to which he is prompted with a sound that asks of him to take a “leap of faith”. Upon doing so, and completing the invisible maze, the player obtains the true compass, unlocking the door.</w:t>
+        <w:t xml:space="preserve">In conformity to </w:t>
+      </w:r>
+      <w:proofErr w:type="gramStart"/>
+      <w:r>
+        <w:rPr>
+          <w:rFonts w:ascii="Times New Roman" w:hAnsi="Times New Roman" w:cs="Times New Roman"/>
+          <w:sz w:val="28"/>
+          <w:szCs w:val="32"/>
+        </w:rPr>
+        <w:t>From</w:t>
+      </w:r>
+      <w:proofErr w:type="gramEnd"/>
+      <w:r>
+        <w:rPr>
+          <w:rFonts w:ascii="Times New Roman" w:hAnsi="Times New Roman" w:cs="Times New Roman"/>
+          <w:sz w:val="28"/>
+          <w:szCs w:val="32"/>
+        </w:rPr>
+        <w:t xml:space="preserve"> Software’s style, the player isn’t directed on the colored yellow tile, but he can choose to step on it, action to which he is prompted with a sound that asks of him to take a “leap of faith”. Upon doing so, and completing the invisible maze, the player obtains the true compass, unlocking the door.</w:t>
       </w:r>
       <w:r>
         <w:rPr>
@@ -1360,8 +1793,6 @@
         </w:rPr>
         <w:t>).</w:t>
       </w:r>
-      <w:bookmarkStart w:id="0" w:name="_GoBack"/>
-      <w:bookmarkEnd w:id="0"/>
     </w:p>
     <w:p>
       <w:pPr>
@@ -1412,7 +1843,7 @@
                     <pic:cNvPicPr/>
                   </pic:nvPicPr>
                   <pic:blipFill>
-                    <a:blip r:embed="rId5" cstate="print">
+                    <a:blip r:embed="rId6" cstate="print">
                       <a:extLst>
                         <a:ext uri="{28A0092B-C50C-407E-A947-70E740481C1C}">
                           <a14:useLocalDpi xmlns:a14="http://schemas.microsoft.com/office/drawing/2010/main" val="0"/>
@@ -1482,7 +1913,7 @@
                     <pic:cNvPicPr/>
                   </pic:nvPicPr>
                   <pic:blipFill>
-                    <a:blip r:embed="rId6" cstate="print">
+                    <a:blip r:embed="rId7" cstate="print">
                       <a:extLst>
                         <a:ext uri="{28A0092B-C50C-407E-A947-70E740481C1C}">
                           <a14:useLocalDpi xmlns:a14="http://schemas.microsoft.com/office/drawing/2010/main" val="0"/>
@@ -1572,7 +2003,7 @@
                     <pic:cNvPicPr/>
                   </pic:nvPicPr>
                   <pic:blipFill>
-                    <a:blip r:embed="rId7" cstate="print">
+                    <a:blip r:embed="rId8" cstate="print">
                       <a:extLst>
                         <a:ext uri="{28A0092B-C50C-407E-A947-70E740481C1C}">
                           <a14:useLocalDpi xmlns:a14="http://schemas.microsoft.com/office/drawing/2010/main" val="0"/>
@@ -1643,7 +2074,7 @@
                     <pic:cNvPicPr/>
                   </pic:nvPicPr>
                   <pic:blipFill>
-                    <a:blip r:embed="rId8" cstate="print">
+                    <a:blip r:embed="rId9" cstate="print">
                       <a:extLst>
                         <a:ext uri="{28A0092B-C50C-407E-A947-70E740481C1C}">
                           <a14:useLocalDpi xmlns:a14="http://schemas.microsoft.com/office/drawing/2010/main" val="0"/>
@@ -1713,7 +2144,7 @@
                     <pic:cNvPicPr/>
                   </pic:nvPicPr>
                   <pic:blipFill>
-                    <a:blip r:embed="rId9" cstate="print">
+                    <a:blip r:embed="rId10" cstate="print">
                       <a:extLst>
                         <a:ext uri="{28A0092B-C50C-407E-A947-70E740481C1C}">
                           <a14:useLocalDpi xmlns:a14="http://schemas.microsoft.com/office/drawing/2010/main" val="0"/>
@@ -2305,7 +2736,7 @@
                     <pic:cNvPicPr/>
                   </pic:nvPicPr>
                   <pic:blipFill>
-                    <a:blip r:embed="rId10" cstate="print">
+                    <a:blip r:embed="rId11" cstate="print">
                       <a:extLst>
                         <a:ext uri="{28A0092B-C50C-407E-A947-70E740481C1C}">
                           <a14:useLocalDpi xmlns:a14="http://schemas.microsoft.com/office/drawing/2010/main" val="0"/>
@@ -2594,7 +3025,7 @@
                     <pic:cNvPicPr/>
                   </pic:nvPicPr>
                   <pic:blipFill>
-                    <a:blip r:embed="rId11" cstate="print">
+                    <a:blip r:embed="rId12" cstate="print">
                       <a:extLst>
                         <a:ext uri="{28A0092B-C50C-407E-A947-70E740481C1C}">
                           <a14:useLocalDpi xmlns:a14="http://schemas.microsoft.com/office/drawing/2010/main" val="0"/>
@@ -2666,7 +3097,7 @@
                     <pic:cNvPicPr/>
                   </pic:nvPicPr>
                   <pic:blipFill>
-                    <a:blip r:embed="rId12" cstate="print">
+                    <a:blip r:embed="rId13" cstate="print">
                       <a:extLst>
                         <a:ext uri="{28A0092B-C50C-407E-A947-70E740481C1C}">
                           <a14:useLocalDpi xmlns:a14="http://schemas.microsoft.com/office/drawing/2010/main" val="0"/>
@@ -3038,7 +3469,7 @@
                     <pic:cNvPicPr/>
                   </pic:nvPicPr>
                   <pic:blipFill>
-                    <a:blip r:embed="rId13" cstate="print">
+                    <a:blip r:embed="rId14" cstate="print">
                       <a:extLst>
                         <a:ext uri="{28A0092B-C50C-407E-A947-70E740481C1C}">
                           <a14:useLocalDpi xmlns:a14="http://schemas.microsoft.com/office/drawing/2010/main" val="0"/>
@@ -3110,7 +3541,7 @@
                     <pic:cNvPicPr/>
                   </pic:nvPicPr>
                   <pic:blipFill>
-                    <a:blip r:embed="rId14" cstate="print">
+                    <a:blip r:embed="rId15" cstate="print">
                       <a:extLst>
                         <a:ext uri="{28A0092B-C50C-407E-A947-70E740481C1C}">
                           <a14:useLocalDpi xmlns:a14="http://schemas.microsoft.com/office/drawing/2010/main" val="0"/>
@@ -3413,7 +3844,7 @@
                     <pic:cNvPicPr/>
                   </pic:nvPicPr>
                   <pic:blipFill>
-                    <a:blip r:embed="rId15" cstate="print">
+                    <a:blip r:embed="rId16" cstate="print">
                       <a:extLst>
                         <a:ext uri="{28A0092B-C50C-407E-A947-70E740481C1C}">
                           <a14:useLocalDpi xmlns:a14="http://schemas.microsoft.com/office/drawing/2010/main" val="0"/>
@@ -4589,6 +5020,18 @@
       <w:u w:val="single"/>
     </w:rPr>
   </w:style>
+  <w:style w:type="character" w:styleId="FollowedHyperlink">
+    <w:name w:val="FollowedHyperlink"/>
+    <w:basedOn w:val="DefaultParagraphFont"/>
+    <w:uiPriority w:val="99"/>
+    <w:semiHidden/>
+    <w:unhideWhenUsed/>
+    <w:rsid w:val="00B56769"/>
+    <w:rPr>
+      <w:color w:val="954F72" w:themeColor="followedHyperlink"/>
+      <w:u w:val="single"/>
+    </w:rPr>
+  </w:style>
 </w:styles>
 </file>
 
